--- a/Scrum/WEEKLY LOG.docx
+++ b/Scrum/WEEKLY LOG.docx
@@ -17,6 +17,79 @@
           </w14:textOutline>
         </w:rPr>
       </w:pPr>
+      <w:r>
+        <w:rPr>
+          <w:b/>
+          <w:color w:val="A72825"/>
+          <w:sz w:val="72"/>
+          <w14:reflection w14:blurRad="6350" w14:stA="53000" w14:stPos="0" w14:endA="300" w14:endPos="35500" w14:dist="0" w14:dir="5400000" w14:fadeDir="5400000" w14:sx="100000" w14:sy="-90000" w14:kx="0" w14:ky="0" w14:algn="bl"/>
+          <w14:textOutline w14:w="0" w14:cap="flat" w14:cmpd="sng" w14:algn="ctr">
+            <w14:noFill/>
+            <w14:prstDash w14:val="solid"/>
+            <w14:round/>
+          </w14:textOutline>
+        </w:rPr>
+        <w:t xml:space="preserve"> </w:t>
+      </w:r>
+      <w:r>
+        <w:rPr>
+          <w:b/>
+          <w:color w:val="A72825"/>
+          <w:sz w:val="72"/>
+          <w14:reflection w14:blurRad="6350" w14:stA="53000" w14:stPos="0" w14:endA="300" w14:endPos="35500" w14:dist="0" w14:dir="5400000" w14:fadeDir="5400000" w14:sx="100000" w14:sy="-90000" w14:kx="0" w14:ky="0" w14:algn="bl"/>
+          <w14:textOutline w14:w="0" w14:cap="flat" w14:cmpd="sng" w14:algn="ctr">
+            <w14:noFill/>
+            <w14:prstDash w14:val="solid"/>
+            <w14:round/>
+          </w14:textOutline>
+        </w:rPr>
+        <w:t>WEEKLY LOG</w:t>
+      </w:r>
+    </w:p>
+    <w:p>
+      <w:pPr>
+        <w:jc w:val="center"/>
+        <w:rPr>
+          <w:b/>
+          <w:color w:val="A72825"/>
+          <w14:reflection w14:blurRad="6350" w14:stA="53000" w14:stPos="0" w14:endA="300" w14:endPos="35500" w14:dist="0" w14:dir="5400000" w14:fadeDir="5400000" w14:sx="100000" w14:sy="-90000" w14:kx="0" w14:ky="0" w14:algn="bl"/>
+          <w14:textOutline w14:w="0" w14:cap="flat" w14:cmpd="sng" w14:algn="ctr">
+            <w14:noFill/>
+            <w14:prstDash w14:val="solid"/>
+            <w14:round/>
+          </w14:textOutline>
+        </w:rPr>
+      </w:pPr>
+      <w:r>
+        <w:rPr>
+          <w:b/>
+          <w:color w:val="A72825"/>
+          <w14:reflection w14:blurRad="6350" w14:stA="53000" w14:stPos="0" w14:endA="300" w14:endPos="35500" w14:dist="0" w14:dir="5400000" w14:fadeDir="5400000" w14:sx="100000" w14:sy="-90000" w14:kx="0" w14:ky="0" w14:algn="bl"/>
+          <w14:textOutline w14:w="0" w14:cap="flat" w14:cmpd="sng" w14:algn="ctr">
+            <w14:noFill/>
+            <w14:prstDash w14:val="solid"/>
+            <w14:round/>
+          </w14:textOutline>
+        </w:rPr>
+        <w:t xml:space="preserve"> </w:t>
+      </w:r>
+      <w:r>
+        <w:rPr>
+          <w:b/>
+          <w:color w:val="A72825"/>
+          <w14:reflection w14:blurRad="6350" w14:stA="53000" w14:stPos="0" w14:endA="300" w14:endPos="35500" w14:dist="0" w14:dir="5400000" w14:fadeDir="5400000" w14:sx="100000" w14:sy="-90000" w14:kx="0" w14:ky="0" w14:algn="bl"/>
+          <w14:textOutline w14:w="0" w14:cap="flat" w14:cmpd="sng" w14:algn="ctr">
+            <w14:noFill/>
+            <w14:prstDash w14:val="solid"/>
+            <w14:round/>
+          </w14:textOutline>
+        </w:rPr>
+        <w:t>(every Sunday)</w:t>
+      </w:r>
+    </w:p>
+    <w:p>
+      <w:bookmarkStart w:id="0" w:name="_GoBack"/>
+      <w:bookmarkEnd w:id="0"/>
       <w:r>
         <w:rPr>
           <w:b/>
@@ -34,10 +107,10 @@
           <wp:anchor distT="0" distB="0" distL="114300" distR="114300" simplePos="0" relativeHeight="251659264" behindDoc="0" locked="0" layoutInCell="1" allowOverlap="1" wp14:anchorId="68B31271" wp14:editId="38D76D6A">
             <wp:simplePos x="0" y="0"/>
             <wp:positionH relativeFrom="margin">
-              <wp:align>right</wp:align>
+              <wp:posOffset>7620</wp:posOffset>
             </wp:positionH>
             <wp:positionV relativeFrom="paragraph">
-              <wp:posOffset>1104265</wp:posOffset>
+              <wp:posOffset>332740</wp:posOffset>
             </wp:positionV>
             <wp:extent cx="5760720" cy="3897630"/>
             <wp:effectExtent l="0" t="0" r="0" b="7620"/>
@@ -62,7 +135,7 @@
                     <pic:cNvPicPr/>
                   </pic:nvPicPr>
                   <pic:blipFill>
-                    <a:blip r:embed="rId4">
+                    <a:blip r:embed="rId5">
                       <a:extLst>
                         <a:ext uri="{28A0092B-C50C-407E-A947-70E740481C1C}">
                           <a14:useLocalDpi xmlns:a14="http://schemas.microsoft.com/office/drawing/2010/main" val="0"/>
@@ -94,34 +167,6 @@
           </wp:anchor>
         </w:drawing>
       </w:r>
-      <w:r>
-        <w:rPr>
-          <w:b/>
-          <w:color w:val="A72825"/>
-          <w:sz w:val="72"/>
-          <w14:reflection w14:blurRad="6350" w14:stA="53000" w14:stPos="0" w14:endA="300" w14:endPos="35500" w14:dist="0" w14:dir="5400000" w14:fadeDir="5400000" w14:sx="100000" w14:sy="-90000" w14:kx="0" w14:ky="0" w14:algn="bl"/>
-          <w14:textOutline w14:w="0" w14:cap="flat" w14:cmpd="sng" w14:algn="ctr">
-            <w14:noFill/>
-            <w14:prstDash w14:val="solid"/>
-            <w14:round/>
-          </w14:textOutline>
-        </w:rPr>
-        <w:t xml:space="preserve"> </w:t>
-      </w:r>
-      <w:r>
-        <w:rPr>
-          <w:b/>
-          <w:color w:val="A72825"/>
-          <w:sz w:val="72"/>
-          <w14:reflection w14:blurRad="6350" w14:stA="53000" w14:stPos="0" w14:endA="300" w14:endPos="35500" w14:dist="0" w14:dir="5400000" w14:fadeDir="5400000" w14:sx="100000" w14:sy="-90000" w14:kx="0" w14:ky="0" w14:algn="bl"/>
-          <w14:textOutline w14:w="0" w14:cap="flat" w14:cmpd="sng" w14:algn="ctr">
-            <w14:noFill/>
-            <w14:prstDash w14:val="solid"/>
-            <w14:round/>
-          </w14:textOutline>
-        </w:rPr>
-        <w:t xml:space="preserve">WEEKLY LOG </w:t>
-      </w:r>
     </w:p>
     <w:p/>
     <w:p/>
@@ -135,16 +180,16 @@
     <w:p/>
     <w:p/>
     <w:p/>
-    <w:p/>
-    <w:p/>
-    <w:p>
-      <w:pPr>
-        <w:rPr>
-          <w:sz w:val="24"/>
-        </w:rPr>
-      </w:pPr>
-      <w:r>
-        <w:rPr>
+    <w:p>
+      <w:pPr>
+        <w:rPr>
+          <w:b/>
+          <w:sz w:val="24"/>
+        </w:rPr>
+      </w:pPr>
+      <w:r>
+        <w:rPr>
+          <w:b/>
           <w:sz w:val="24"/>
         </w:rPr>
         <w:lastRenderedPageBreak/>
@@ -157,8 +202,393 @@
           <w:sz w:val="24"/>
         </w:rPr>
       </w:pPr>
-      <w:bookmarkStart w:id="0" w:name="_GoBack"/>
-      <w:bookmarkEnd w:id="0"/>
+      <w:r>
+        <w:rPr>
+          <w:noProof/>
+        </w:rPr>
+        <w:drawing>
+          <wp:inline distT="0" distB="0" distL="0" distR="0" wp14:anchorId="3376A53D" wp14:editId="4D0EBFAB">
+            <wp:extent cx="5760720" cy="2398395"/>
+            <wp:effectExtent l="0" t="0" r="0" b="1905"/>
+            <wp:docPr id="2" name="Obrázok 2"/>
+            <wp:cNvGraphicFramePr>
+              <a:graphicFrameLocks xmlns:a="http://schemas.openxmlformats.org/drawingml/2006/main" noChangeAspect="1"/>
+            </wp:cNvGraphicFramePr>
+            <a:graphic xmlns:a="http://schemas.openxmlformats.org/drawingml/2006/main">
+              <a:graphicData uri="http://schemas.openxmlformats.org/drawingml/2006/picture">
+                <pic:pic xmlns:pic="http://schemas.openxmlformats.org/drawingml/2006/picture">
+                  <pic:nvPicPr>
+                    <pic:cNvPr id="1" name=""/>
+                    <pic:cNvPicPr/>
+                  </pic:nvPicPr>
+                  <pic:blipFill>
+                    <a:blip r:embed="rId6"/>
+                    <a:stretch>
+                      <a:fillRect/>
+                    </a:stretch>
+                  </pic:blipFill>
+                  <pic:spPr>
+                    <a:xfrm>
+                      <a:off x="0" y="0"/>
+                      <a:ext cx="5760720" cy="2398395"/>
+                    </a:xfrm>
+                    <a:prstGeom prst="rect">
+                      <a:avLst/>
+                    </a:prstGeom>
+                  </pic:spPr>
+                </pic:pic>
+              </a:graphicData>
+            </a:graphic>
+          </wp:inline>
+        </w:drawing>
+      </w:r>
+    </w:p>
+    <w:p>
+      <w:pPr>
+        <w:rPr>
+          <w:sz w:val="24"/>
+        </w:rPr>
+      </w:pPr>
+    </w:p>
+    <w:p>
+      <w:pPr>
+        <w:pStyle w:val="Odsekzoznamu"/>
+        <w:rPr>
+          <w:b/>
+          <w:sz w:val="24"/>
+        </w:rPr>
+      </w:pPr>
+      <w:r>
+        <w:rPr>
+          <w:b/>
+          <w:sz w:val="24"/>
+        </w:rPr>
+        <w:t>What is done:</w:t>
+      </w:r>
+    </w:p>
+    <w:p>
+      <w:pPr>
+        <w:pStyle w:val="Odsekzoznamu"/>
+        <w:rPr>
+          <w:sz w:val="24"/>
+        </w:rPr>
+      </w:pPr>
+    </w:p>
+    <w:p>
+      <w:pPr>
+        <w:pStyle w:val="Odsekzoznamu"/>
+        <w:numPr>
+          <w:ilvl w:val="0"/>
+          <w:numId w:val="2"/>
+        </w:numPr>
+        <w:rPr>
+          <w:sz w:val="24"/>
+        </w:rPr>
+      </w:pPr>
+      <w:r>
+        <w:rPr>
+          <w:sz w:val="24"/>
+        </w:rPr>
+        <w:t>Database server</w:t>
+      </w:r>
+    </w:p>
+    <w:p>
+      <w:pPr>
+        <w:pStyle w:val="Odsekzoznamu"/>
+        <w:numPr>
+          <w:ilvl w:val="0"/>
+          <w:numId w:val="2"/>
+        </w:numPr>
+        <w:rPr>
+          <w:sz w:val="24"/>
+        </w:rPr>
+      </w:pPr>
+      <w:r>
+        <w:rPr>
+          <w:sz w:val="24"/>
+        </w:rPr>
+        <w:t>Communication protocol (Search/Advanced search)</w:t>
+      </w:r>
+    </w:p>
+    <w:p>
+      <w:pPr>
+        <w:pStyle w:val="Odsekzoznamu"/>
+        <w:numPr>
+          <w:ilvl w:val="0"/>
+          <w:numId w:val="2"/>
+        </w:numPr>
+        <w:rPr>
+          <w:sz w:val="24"/>
+        </w:rPr>
+      </w:pPr>
+      <w:r>
+        <w:rPr>
+          <w:sz w:val="24"/>
+        </w:rPr>
+        <w:t>Bookstore/Library implementation of model</w:t>
+      </w:r>
+    </w:p>
+    <w:p>
+      <w:pPr>
+        <w:pStyle w:val="Odsekzoznamu"/>
+        <w:numPr>
+          <w:ilvl w:val="0"/>
+          <w:numId w:val="2"/>
+        </w:numPr>
+        <w:rPr>
+          <w:sz w:val="24"/>
+        </w:rPr>
+      </w:pPr>
+      <w:r>
+        <w:rPr>
+          <w:sz w:val="24"/>
+        </w:rPr>
+        <w:t>Activity diagram searching</w:t>
+      </w:r>
+    </w:p>
+    <w:p>
+      <w:pPr>
+        <w:pStyle w:val="Odsekzoznamu"/>
+        <w:numPr>
+          <w:ilvl w:val="0"/>
+          <w:numId w:val="2"/>
+        </w:numPr>
+        <w:rPr>
+          <w:sz w:val="24"/>
+        </w:rPr>
+      </w:pPr>
+      <w:r>
+        <w:rPr>
+          <w:sz w:val="24"/>
+        </w:rPr>
+        <w:t>Class diagram : model, bookstore, library</w:t>
+      </w:r>
+    </w:p>
+    <w:p>
+      <w:pPr>
+        <w:pStyle w:val="Odsekzoznamu"/>
+        <w:numPr>
+          <w:ilvl w:val="0"/>
+          <w:numId w:val="2"/>
+        </w:numPr>
+        <w:rPr>
+          <w:sz w:val="24"/>
+        </w:rPr>
+      </w:pPr>
+      <w:r>
+        <w:rPr>
+          <w:sz w:val="24"/>
+        </w:rPr>
+        <w:t>EER diagram : database book</w:t>
+      </w:r>
+    </w:p>
+    <w:p>
+      <w:pPr>
+        <w:pStyle w:val="Odsekzoznamu"/>
+        <w:numPr>
+          <w:ilvl w:val="0"/>
+          <w:numId w:val="2"/>
+        </w:numPr>
+        <w:rPr>
+          <w:sz w:val="24"/>
+        </w:rPr>
+      </w:pPr>
+      <w:r>
+        <w:rPr>
+          <w:sz w:val="24"/>
+        </w:rPr>
+        <w:t>Database structure for books</w:t>
+      </w:r>
+    </w:p>
+    <w:p>
+      <w:pPr>
+        <w:pStyle w:val="Odsekzoznamu"/>
+        <w:numPr>
+          <w:ilvl w:val="0"/>
+          <w:numId w:val="2"/>
+        </w:numPr>
+        <w:rPr>
+          <w:sz w:val="24"/>
+        </w:rPr>
+      </w:pPr>
+      <w:r>
+        <w:rPr>
+          <w:sz w:val="24"/>
+        </w:rPr>
+        <w:t>Domain and Logical model of book</w:t>
+      </w:r>
+    </w:p>
+    <w:p>
+      <w:pPr>
+        <w:pStyle w:val="Odsekzoznamu"/>
+        <w:numPr>
+          <w:ilvl w:val="0"/>
+          <w:numId w:val="2"/>
+        </w:numPr>
+        <w:rPr>
+          <w:sz w:val="24"/>
+        </w:rPr>
+      </w:pPr>
+      <w:r>
+        <w:rPr>
+          <w:sz w:val="24"/>
+        </w:rPr>
+        <w:t>Search engine on database server</w:t>
+      </w:r>
+    </w:p>
+    <w:p>
+      <w:pPr>
+        <w:rPr>
+          <w:sz w:val="24"/>
+        </w:rPr>
+      </w:pPr>
+    </w:p>
+    <w:p>
+      <w:pPr>
+        <w:ind w:left="720"/>
+        <w:rPr>
+          <w:b/>
+          <w:sz w:val="24"/>
+        </w:rPr>
+      </w:pPr>
+      <w:r>
+        <w:rPr>
+          <w:b/>
+          <w:sz w:val="24"/>
+        </w:rPr>
+        <w:t>What is in progress:</w:t>
+      </w:r>
+    </w:p>
+    <w:p>
+      <w:pPr>
+        <w:pStyle w:val="Odsekzoznamu"/>
+        <w:numPr>
+          <w:ilvl w:val="0"/>
+          <w:numId w:val="2"/>
+        </w:numPr>
+        <w:rPr>
+          <w:sz w:val="24"/>
+        </w:rPr>
+      </w:pPr>
+      <w:r>
+        <w:rPr>
+          <w:sz w:val="24"/>
+        </w:rPr>
+        <w:t xml:space="preserve">Class diagram : book service </w:t>
+      </w:r>
+    </w:p>
+    <w:p>
+      <w:pPr>
+        <w:pStyle w:val="Odsekzoznamu"/>
+        <w:numPr>
+          <w:ilvl w:val="0"/>
+          <w:numId w:val="2"/>
+        </w:numPr>
+        <w:rPr>
+          <w:sz w:val="24"/>
+        </w:rPr>
+      </w:pPr>
+      <w:r>
+        <w:rPr>
+          <w:sz w:val="24"/>
+        </w:rPr>
+        <w:t xml:space="preserve">Book service redirecting and gathering book </w:t>
+      </w:r>
+      <w:proofErr w:type="spellStart"/>
+      <w:r>
+        <w:rPr>
+          <w:sz w:val="24"/>
+        </w:rPr>
+        <w:t>quieres</w:t>
+      </w:r>
+      <w:proofErr w:type="spellEnd"/>
+    </w:p>
+    <w:p>
+      <w:pPr>
+        <w:pStyle w:val="Odsekzoznamu"/>
+        <w:numPr>
+          <w:ilvl w:val="0"/>
+          <w:numId w:val="2"/>
+        </w:numPr>
+        <w:rPr>
+          <w:sz w:val="24"/>
+        </w:rPr>
+      </w:pPr>
+      <w:r>
+        <w:rPr>
+          <w:sz w:val="24"/>
+        </w:rPr>
+        <w:t>GUI : search page (main page)</w:t>
+      </w:r>
+    </w:p>
+    <w:p>
+      <w:pPr>
+        <w:pStyle w:val="Odsekzoznamu"/>
+        <w:numPr>
+          <w:ilvl w:val="0"/>
+          <w:numId w:val="2"/>
+        </w:numPr>
+        <w:rPr>
+          <w:sz w:val="24"/>
+        </w:rPr>
+      </w:pPr>
+      <w:r>
+        <w:rPr>
+          <w:sz w:val="24"/>
+        </w:rPr>
+        <w:t>GUI : showing results on web site</w:t>
+      </w:r>
+    </w:p>
+    <w:p>
+      <w:pPr>
+        <w:pStyle w:val="Odsekzoznamu"/>
+        <w:numPr>
+          <w:ilvl w:val="0"/>
+          <w:numId w:val="2"/>
+        </w:numPr>
+        <w:rPr>
+          <w:sz w:val="24"/>
+        </w:rPr>
+      </w:pPr>
+      <w:r>
+        <w:rPr>
+          <w:sz w:val="24"/>
+        </w:rPr>
+        <w:t>Library/Bookstore connect to database</w:t>
+      </w:r>
+    </w:p>
+    <w:p>
+      <w:pPr>
+        <w:pStyle w:val="Odsekzoznamu"/>
+        <w:numPr>
+          <w:ilvl w:val="0"/>
+          <w:numId w:val="2"/>
+        </w:numPr>
+        <w:rPr>
+          <w:sz w:val="24"/>
+        </w:rPr>
+      </w:pPr>
+      <w:r>
+        <w:rPr>
+          <w:sz w:val="24"/>
+        </w:rPr>
+        <w:t>Library expose REST for searching the book</w:t>
+      </w:r>
+      <w:r>
+        <w:rPr>
+          <w:sz w:val="24"/>
+        </w:rPr>
+        <w:t xml:space="preserve"> (just tests are missing)</w:t>
+      </w:r>
+    </w:p>
+    <w:p>
+      <w:pPr>
+        <w:pStyle w:val="Odsekzoznamu"/>
+        <w:ind w:left="1080"/>
+        <w:rPr>
+          <w:sz w:val="24"/>
+        </w:rPr>
+      </w:pPr>
     </w:p>
     <w:sectPr>
       <w:pgSz w:w="11906" w:h="16838"/>
@@ -168,6 +598,356 @@
     </w:sectPr>
   </w:body>
 </w:document>
+</file>
+
+<file path=word/numbering.xml><?xml version="1.0" encoding="utf-8"?>
+<w:numbering xmlns:wpc="http://schemas.microsoft.com/office/word/2010/wordprocessingCanvas" xmlns:cx="http://schemas.microsoft.com/office/drawing/2014/chartex" xmlns:cx1="http://schemas.microsoft.com/office/drawing/2015/9/8/chartex" xmlns:cx2="http://schemas.microsoft.com/office/drawing/2015/10/21/chartex" xmlns:cx3="http://schemas.microsoft.com/office/drawing/2016/5/9/chartex" xmlns:cx4="http://schemas.microsoft.com/office/drawing/2016/5/10/chartex" xmlns:cx5="http://schemas.microsoft.com/office/drawing/2016/5/11/chartex" xmlns:cx6="http://schemas.microsoft.com/office/drawing/2016/5/12/chartex" xmlns:cx7="http://schemas.microsoft.com/office/drawing/2016/5/13/chartex" xmlns:cx8="http://schemas.microsoft.com/office/drawing/2016/5/14/chartex" xmlns:mc="http://schemas.openxmlformats.org/markup-compatibility/2006" xmlns:aink="http://schemas.microsoft.com/office/drawing/2016/ink" xmlns:am3d="http://schemas.microsoft.com/office/drawing/2017/model3d" xmlns:o="urn:schemas-microsoft-com:office:office" xmlns:r="http://schemas.openxmlformats.org/officeDocument/2006/relationships" xmlns:m="http://schemas.openxmlformats.org/officeDocument/2006/math" xmlns:v="urn:schemas-microsoft-com:vml" xmlns:wp14="http://schemas.microsoft.com/office/word/2010/wordprocessingDrawing" xmlns:wp="http://schemas.openxmlformats.org/drawingml/2006/wordprocessingDrawing" xmlns:w10="urn:schemas-microsoft-com:office:word" xmlns:w="http://schemas.openxmlformats.org/wordprocessingml/2006/main" xmlns:w14="http://schemas.microsoft.com/office/word/2010/wordml" xmlns:w15="http://schemas.microsoft.com/office/word/2012/wordml" xmlns:w16cid="http://schemas.microsoft.com/office/word/2016/wordml/cid" xmlns:w16se="http://schemas.microsoft.com/office/word/2015/wordml/symex" xmlns:wpg="http://schemas.microsoft.com/office/word/2010/wordprocessingGroup" xmlns:wpi="http://schemas.microsoft.com/office/word/2010/wordprocessingInk" xmlns:wne="http://schemas.microsoft.com/office/word/2006/wordml" xmlns:wps="http://schemas.microsoft.com/office/word/2010/wordprocessingShape" mc:Ignorable="w14 w15 w16se w16cid wp14">
+  <w:abstractNum w:abstractNumId="0" w15:restartNumberingAfterBreak="0">
+    <w:nsid w:val="360F15D5"/>
+    <w:multiLevelType w:val="hybridMultilevel"/>
+    <w:tmpl w:val="7908BAB0"/>
+    <w:lvl w:ilvl="0" w:tplc="65340E4A">
+      <w:numFmt w:val="bullet"/>
+      <w:lvlText w:val="-"/>
+      <w:lvlJc w:val="left"/>
+      <w:pPr>
+        <w:ind w:left="720" w:hanging="360"/>
+      </w:pPr>
+      <w:rPr>
+        <w:rFonts w:ascii="Calibri" w:eastAsiaTheme="minorHAnsi" w:hAnsi="Calibri" w:cs="Calibri" w:hint="default"/>
+      </w:rPr>
+    </w:lvl>
+    <w:lvl w:ilvl="1" w:tplc="08090003" w:tentative="1">
+      <w:start w:val="1"/>
+      <w:numFmt w:val="bullet"/>
+      <w:lvlText w:val="o"/>
+      <w:lvlJc w:val="left"/>
+      <w:pPr>
+        <w:ind w:left="1440" w:hanging="360"/>
+      </w:pPr>
+      <w:rPr>
+        <w:rFonts w:ascii="Courier New" w:hAnsi="Courier New" w:cs="Courier New" w:hint="default"/>
+      </w:rPr>
+    </w:lvl>
+    <w:lvl w:ilvl="2" w:tplc="08090005" w:tentative="1">
+      <w:start w:val="1"/>
+      <w:numFmt w:val="bullet"/>
+      <w:lvlText w:val=""/>
+      <w:lvlJc w:val="left"/>
+      <w:pPr>
+        <w:ind w:left="2160" w:hanging="360"/>
+      </w:pPr>
+      <w:rPr>
+        <w:rFonts w:ascii="Wingdings" w:hAnsi="Wingdings" w:hint="default"/>
+      </w:rPr>
+    </w:lvl>
+    <w:lvl w:ilvl="3" w:tplc="08090001" w:tentative="1">
+      <w:start w:val="1"/>
+      <w:numFmt w:val="bullet"/>
+      <w:lvlText w:val=""/>
+      <w:lvlJc w:val="left"/>
+      <w:pPr>
+        <w:ind w:left="2880" w:hanging="360"/>
+      </w:pPr>
+      <w:rPr>
+        <w:rFonts w:ascii="Symbol" w:hAnsi="Symbol" w:hint="default"/>
+      </w:rPr>
+    </w:lvl>
+    <w:lvl w:ilvl="4" w:tplc="08090003" w:tentative="1">
+      <w:start w:val="1"/>
+      <w:numFmt w:val="bullet"/>
+      <w:lvlText w:val="o"/>
+      <w:lvlJc w:val="left"/>
+      <w:pPr>
+        <w:ind w:left="3600" w:hanging="360"/>
+      </w:pPr>
+      <w:rPr>
+        <w:rFonts w:ascii="Courier New" w:hAnsi="Courier New" w:cs="Courier New" w:hint="default"/>
+      </w:rPr>
+    </w:lvl>
+    <w:lvl w:ilvl="5" w:tplc="08090005" w:tentative="1">
+      <w:start w:val="1"/>
+      <w:numFmt w:val="bullet"/>
+      <w:lvlText w:val=""/>
+      <w:lvlJc w:val="left"/>
+      <w:pPr>
+        <w:ind w:left="4320" w:hanging="360"/>
+      </w:pPr>
+      <w:rPr>
+        <w:rFonts w:ascii="Wingdings" w:hAnsi="Wingdings" w:hint="default"/>
+      </w:rPr>
+    </w:lvl>
+    <w:lvl w:ilvl="6" w:tplc="08090001" w:tentative="1">
+      <w:start w:val="1"/>
+      <w:numFmt w:val="bullet"/>
+      <w:lvlText w:val=""/>
+      <w:lvlJc w:val="left"/>
+      <w:pPr>
+        <w:ind w:left="5040" w:hanging="360"/>
+      </w:pPr>
+      <w:rPr>
+        <w:rFonts w:ascii="Symbol" w:hAnsi="Symbol" w:hint="default"/>
+      </w:rPr>
+    </w:lvl>
+    <w:lvl w:ilvl="7" w:tplc="08090003" w:tentative="1">
+      <w:start w:val="1"/>
+      <w:numFmt w:val="bullet"/>
+      <w:lvlText w:val="o"/>
+      <w:lvlJc w:val="left"/>
+      <w:pPr>
+        <w:ind w:left="5760" w:hanging="360"/>
+      </w:pPr>
+      <w:rPr>
+        <w:rFonts w:ascii="Courier New" w:hAnsi="Courier New" w:cs="Courier New" w:hint="default"/>
+      </w:rPr>
+    </w:lvl>
+    <w:lvl w:ilvl="8" w:tplc="08090005" w:tentative="1">
+      <w:start w:val="1"/>
+      <w:numFmt w:val="bullet"/>
+      <w:lvlText w:val=""/>
+      <w:lvlJc w:val="left"/>
+      <w:pPr>
+        <w:ind w:left="6480" w:hanging="360"/>
+      </w:pPr>
+      <w:rPr>
+        <w:rFonts w:ascii="Wingdings" w:hAnsi="Wingdings" w:hint="default"/>
+      </w:rPr>
+    </w:lvl>
+  </w:abstractNum>
+  <w:abstractNum w:abstractNumId="1" w15:restartNumberingAfterBreak="0">
+    <w:nsid w:val="636D201B"/>
+    <w:multiLevelType w:val="hybridMultilevel"/>
+    <w:tmpl w:val="AA8C5432"/>
+    <w:lvl w:ilvl="0" w:tplc="ADA07CD0">
+      <w:numFmt w:val="bullet"/>
+      <w:lvlText w:val="-"/>
+      <w:lvlJc w:val="left"/>
+      <w:pPr>
+        <w:ind w:left="1080" w:hanging="360"/>
+      </w:pPr>
+      <w:rPr>
+        <w:rFonts w:ascii="Calibri" w:eastAsiaTheme="minorHAnsi" w:hAnsi="Calibri" w:cs="Calibri" w:hint="default"/>
+      </w:rPr>
+    </w:lvl>
+    <w:lvl w:ilvl="1" w:tplc="08090003" w:tentative="1">
+      <w:start w:val="1"/>
+      <w:numFmt w:val="bullet"/>
+      <w:lvlText w:val="o"/>
+      <w:lvlJc w:val="left"/>
+      <w:pPr>
+        <w:ind w:left="1800" w:hanging="360"/>
+      </w:pPr>
+      <w:rPr>
+        <w:rFonts w:ascii="Courier New" w:hAnsi="Courier New" w:cs="Courier New" w:hint="default"/>
+      </w:rPr>
+    </w:lvl>
+    <w:lvl w:ilvl="2" w:tplc="08090005" w:tentative="1">
+      <w:start w:val="1"/>
+      <w:numFmt w:val="bullet"/>
+      <w:lvlText w:val=""/>
+      <w:lvlJc w:val="left"/>
+      <w:pPr>
+        <w:ind w:left="2520" w:hanging="360"/>
+      </w:pPr>
+      <w:rPr>
+        <w:rFonts w:ascii="Wingdings" w:hAnsi="Wingdings" w:hint="default"/>
+      </w:rPr>
+    </w:lvl>
+    <w:lvl w:ilvl="3" w:tplc="08090001" w:tentative="1">
+      <w:start w:val="1"/>
+      <w:numFmt w:val="bullet"/>
+      <w:lvlText w:val=""/>
+      <w:lvlJc w:val="left"/>
+      <w:pPr>
+        <w:ind w:left="3240" w:hanging="360"/>
+      </w:pPr>
+      <w:rPr>
+        <w:rFonts w:ascii="Symbol" w:hAnsi="Symbol" w:hint="default"/>
+      </w:rPr>
+    </w:lvl>
+    <w:lvl w:ilvl="4" w:tplc="08090003" w:tentative="1">
+      <w:start w:val="1"/>
+      <w:numFmt w:val="bullet"/>
+      <w:lvlText w:val="o"/>
+      <w:lvlJc w:val="left"/>
+      <w:pPr>
+        <w:ind w:left="3960" w:hanging="360"/>
+      </w:pPr>
+      <w:rPr>
+        <w:rFonts w:ascii="Courier New" w:hAnsi="Courier New" w:cs="Courier New" w:hint="default"/>
+      </w:rPr>
+    </w:lvl>
+    <w:lvl w:ilvl="5" w:tplc="08090005" w:tentative="1">
+      <w:start w:val="1"/>
+      <w:numFmt w:val="bullet"/>
+      <w:lvlText w:val=""/>
+      <w:lvlJc w:val="left"/>
+      <w:pPr>
+        <w:ind w:left="4680" w:hanging="360"/>
+      </w:pPr>
+      <w:rPr>
+        <w:rFonts w:ascii="Wingdings" w:hAnsi="Wingdings" w:hint="default"/>
+      </w:rPr>
+    </w:lvl>
+    <w:lvl w:ilvl="6" w:tplc="08090001" w:tentative="1">
+      <w:start w:val="1"/>
+      <w:numFmt w:val="bullet"/>
+      <w:lvlText w:val=""/>
+      <w:lvlJc w:val="left"/>
+      <w:pPr>
+        <w:ind w:left="5400" w:hanging="360"/>
+      </w:pPr>
+      <w:rPr>
+        <w:rFonts w:ascii="Symbol" w:hAnsi="Symbol" w:hint="default"/>
+      </w:rPr>
+    </w:lvl>
+    <w:lvl w:ilvl="7" w:tplc="08090003" w:tentative="1">
+      <w:start w:val="1"/>
+      <w:numFmt w:val="bullet"/>
+      <w:lvlText w:val="o"/>
+      <w:lvlJc w:val="left"/>
+      <w:pPr>
+        <w:ind w:left="6120" w:hanging="360"/>
+      </w:pPr>
+      <w:rPr>
+        <w:rFonts w:ascii="Courier New" w:hAnsi="Courier New" w:cs="Courier New" w:hint="default"/>
+      </w:rPr>
+    </w:lvl>
+    <w:lvl w:ilvl="8" w:tplc="08090005" w:tentative="1">
+      <w:start w:val="1"/>
+      <w:numFmt w:val="bullet"/>
+      <w:lvlText w:val=""/>
+      <w:lvlJc w:val="left"/>
+      <w:pPr>
+        <w:ind w:left="6840" w:hanging="360"/>
+      </w:pPr>
+      <w:rPr>
+        <w:rFonts w:ascii="Wingdings" w:hAnsi="Wingdings" w:hint="default"/>
+      </w:rPr>
+    </w:lvl>
+  </w:abstractNum>
+  <w:abstractNum w:abstractNumId="2" w15:restartNumberingAfterBreak="0">
+    <w:nsid w:val="66337768"/>
+    <w:multiLevelType w:val="hybridMultilevel"/>
+    <w:tmpl w:val="955454B2"/>
+    <w:lvl w:ilvl="0" w:tplc="AE86D770">
+      <w:numFmt w:val="bullet"/>
+      <w:lvlText w:val="-"/>
+      <w:lvlJc w:val="left"/>
+      <w:pPr>
+        <w:ind w:left="720" w:hanging="360"/>
+      </w:pPr>
+      <w:rPr>
+        <w:rFonts w:ascii="Calibri" w:eastAsiaTheme="minorHAnsi" w:hAnsi="Calibri" w:cs="Calibri" w:hint="default"/>
+      </w:rPr>
+    </w:lvl>
+    <w:lvl w:ilvl="1" w:tplc="08090003" w:tentative="1">
+      <w:start w:val="1"/>
+      <w:numFmt w:val="bullet"/>
+      <w:lvlText w:val="o"/>
+      <w:lvlJc w:val="left"/>
+      <w:pPr>
+        <w:ind w:left="1440" w:hanging="360"/>
+      </w:pPr>
+      <w:rPr>
+        <w:rFonts w:ascii="Courier New" w:hAnsi="Courier New" w:cs="Courier New" w:hint="default"/>
+      </w:rPr>
+    </w:lvl>
+    <w:lvl w:ilvl="2" w:tplc="08090005" w:tentative="1">
+      <w:start w:val="1"/>
+      <w:numFmt w:val="bullet"/>
+      <w:lvlText w:val=""/>
+      <w:lvlJc w:val="left"/>
+      <w:pPr>
+        <w:ind w:left="2160" w:hanging="360"/>
+      </w:pPr>
+      <w:rPr>
+        <w:rFonts w:ascii="Wingdings" w:hAnsi="Wingdings" w:hint="default"/>
+      </w:rPr>
+    </w:lvl>
+    <w:lvl w:ilvl="3" w:tplc="08090001" w:tentative="1">
+      <w:start w:val="1"/>
+      <w:numFmt w:val="bullet"/>
+      <w:lvlText w:val=""/>
+      <w:lvlJc w:val="left"/>
+      <w:pPr>
+        <w:ind w:left="2880" w:hanging="360"/>
+      </w:pPr>
+      <w:rPr>
+        <w:rFonts w:ascii="Symbol" w:hAnsi="Symbol" w:hint="default"/>
+      </w:rPr>
+    </w:lvl>
+    <w:lvl w:ilvl="4" w:tplc="08090003" w:tentative="1">
+      <w:start w:val="1"/>
+      <w:numFmt w:val="bullet"/>
+      <w:lvlText w:val="o"/>
+      <w:lvlJc w:val="left"/>
+      <w:pPr>
+        <w:ind w:left="3600" w:hanging="360"/>
+      </w:pPr>
+      <w:rPr>
+        <w:rFonts w:ascii="Courier New" w:hAnsi="Courier New" w:cs="Courier New" w:hint="default"/>
+      </w:rPr>
+    </w:lvl>
+    <w:lvl w:ilvl="5" w:tplc="08090005" w:tentative="1">
+      <w:start w:val="1"/>
+      <w:numFmt w:val="bullet"/>
+      <w:lvlText w:val=""/>
+      <w:lvlJc w:val="left"/>
+      <w:pPr>
+        <w:ind w:left="4320" w:hanging="360"/>
+      </w:pPr>
+      <w:rPr>
+        <w:rFonts w:ascii="Wingdings" w:hAnsi="Wingdings" w:hint="default"/>
+      </w:rPr>
+    </w:lvl>
+    <w:lvl w:ilvl="6" w:tplc="08090001" w:tentative="1">
+      <w:start w:val="1"/>
+      <w:numFmt w:val="bullet"/>
+      <w:lvlText w:val=""/>
+      <w:lvlJc w:val="left"/>
+      <w:pPr>
+        <w:ind w:left="5040" w:hanging="360"/>
+      </w:pPr>
+      <w:rPr>
+        <w:rFonts w:ascii="Symbol" w:hAnsi="Symbol" w:hint="default"/>
+      </w:rPr>
+    </w:lvl>
+    <w:lvl w:ilvl="7" w:tplc="08090003" w:tentative="1">
+      <w:start w:val="1"/>
+      <w:numFmt w:val="bullet"/>
+      <w:lvlText w:val="o"/>
+      <w:lvlJc w:val="left"/>
+      <w:pPr>
+        <w:ind w:left="5760" w:hanging="360"/>
+      </w:pPr>
+      <w:rPr>
+        <w:rFonts w:ascii="Courier New" w:hAnsi="Courier New" w:cs="Courier New" w:hint="default"/>
+      </w:rPr>
+    </w:lvl>
+    <w:lvl w:ilvl="8" w:tplc="08090005" w:tentative="1">
+      <w:start w:val="1"/>
+      <w:numFmt w:val="bullet"/>
+      <w:lvlText w:val=""/>
+      <w:lvlJc w:val="left"/>
+      <w:pPr>
+        <w:ind w:left="6480" w:hanging="360"/>
+      </w:pPr>
+      <w:rPr>
+        <w:rFonts w:ascii="Wingdings" w:hAnsi="Wingdings" w:hint="default"/>
+      </w:rPr>
+    </w:lvl>
+  </w:abstractNum>
+  <w:num w:numId="1">
+    <w:abstractNumId w:val="2"/>
+  </w:num>
+  <w:num w:numId="2">
+    <w:abstractNumId w:val="1"/>
+  </w:num>
+  <w:num w:numId="3">
+    <w:abstractNumId w:val="0"/>
+  </w:num>
+</w:numbering>
 </file>
 
 <file path=word/styles.xml><?xml version="1.0" encoding="utf-8"?>
@@ -596,6 +1376,17 @@
     <w:semiHidden/>
     <w:unhideWhenUsed/>
   </w:style>
+  <w:style w:type="paragraph" w:styleId="Odsekzoznamu">
+    <w:name w:val="List Paragraph"/>
+    <w:basedOn w:val="Normlny"/>
+    <w:uiPriority w:val="34"/>
+    <w:qFormat/>
+    <w:rsid w:val="00A636E5"/>
+    <w:pPr>
+      <w:ind w:left="720"/>
+      <w:contextualSpacing/>
+    </w:pPr>
+  </w:style>
 </w:styles>
 </file>
 

--- a/Scrum/WEEKLY LOG.docx
+++ b/Scrum/WEEKLY LOG.docx
@@ -88,8 +88,6 @@
       </w:r>
     </w:p>
     <w:p>
-      <w:bookmarkStart w:id="0" w:name="_GoBack"/>
-      <w:bookmarkEnd w:id="0"/>
       <w:r>
         <w:rPr>
           <w:b/>
@@ -572,23 +570,611 @@
         <w:rPr>
           <w:sz w:val="24"/>
         </w:rPr>
-        <w:t>Library expose REST for searching the book</w:t>
-      </w:r>
-      <w:r>
-        <w:rPr>
-          <w:sz w:val="24"/>
-        </w:rPr>
-        <w:t xml:space="preserve"> (just tests are missing)</w:t>
-      </w:r>
-    </w:p>
-    <w:p>
-      <w:pPr>
-        <w:pStyle w:val="Odsekzoznamu"/>
-        <w:ind w:left="1080"/>
-        <w:rPr>
-          <w:sz w:val="24"/>
-        </w:rPr>
-      </w:pPr>
+        <w:t>Library expose REST for searching the book (just tests are missing)</w:t>
+      </w:r>
+    </w:p>
+    <w:p>
+      <w:pPr>
+        <w:rPr>
+          <w:sz w:val="24"/>
+        </w:rPr>
+      </w:pPr>
+    </w:p>
+    <w:p>
+      <w:pPr>
+        <w:rPr>
+          <w:sz w:val="24"/>
+        </w:rPr>
+      </w:pPr>
+    </w:p>
+    <w:p>
+      <w:pPr>
+        <w:rPr>
+          <w:sz w:val="24"/>
+        </w:rPr>
+      </w:pPr>
+    </w:p>
+    <w:p>
+      <w:pPr>
+        <w:rPr>
+          <w:sz w:val="24"/>
+        </w:rPr>
+      </w:pPr>
+    </w:p>
+    <w:p>
+      <w:pPr>
+        <w:rPr>
+          <w:sz w:val="24"/>
+        </w:rPr>
+      </w:pPr>
+    </w:p>
+    <w:p>
+      <w:pPr>
+        <w:rPr>
+          <w:b/>
+          <w:sz w:val="24"/>
+        </w:rPr>
+      </w:pPr>
+      <w:r>
+        <w:rPr>
+          <w:b/>
+          <w:sz w:val="24"/>
+        </w:rPr>
+        <w:lastRenderedPageBreak/>
+        <w:t>Sprint 2 (11.11)</w:t>
+      </w:r>
+    </w:p>
+    <w:p>
+      <w:pPr>
+        <w:rPr>
+          <w:sz w:val="24"/>
+        </w:rPr>
+      </w:pPr>
+      <w:r>
+        <w:rPr>
+          <w:noProof/>
+        </w:rPr>
+        <w:drawing>
+          <wp:inline distT="0" distB="0" distL="0" distR="0" wp14:anchorId="611316B3" wp14:editId="26A89428">
+            <wp:extent cx="5760720" cy="2425700"/>
+            <wp:effectExtent l="0" t="0" r="0" b="0"/>
+            <wp:docPr id="3" name="Obrázok 3"/>
+            <wp:cNvGraphicFramePr>
+              <a:graphicFrameLocks xmlns:a="http://schemas.openxmlformats.org/drawingml/2006/main" noChangeAspect="1"/>
+            </wp:cNvGraphicFramePr>
+            <a:graphic xmlns:a="http://schemas.openxmlformats.org/drawingml/2006/main">
+              <a:graphicData uri="http://schemas.openxmlformats.org/drawingml/2006/picture">
+                <pic:pic xmlns:pic="http://schemas.openxmlformats.org/drawingml/2006/picture">
+                  <pic:nvPicPr>
+                    <pic:cNvPr id="1" name=""/>
+                    <pic:cNvPicPr/>
+                  </pic:nvPicPr>
+                  <pic:blipFill>
+                    <a:blip r:embed="rId7"/>
+                    <a:stretch>
+                      <a:fillRect/>
+                    </a:stretch>
+                  </pic:blipFill>
+                  <pic:spPr>
+                    <a:xfrm>
+                      <a:off x="0" y="0"/>
+                      <a:ext cx="5760720" cy="2425700"/>
+                    </a:xfrm>
+                    <a:prstGeom prst="rect">
+                      <a:avLst/>
+                    </a:prstGeom>
+                  </pic:spPr>
+                </pic:pic>
+              </a:graphicData>
+            </a:graphic>
+          </wp:inline>
+        </w:drawing>
+      </w:r>
+    </w:p>
+    <w:p>
+      <w:pPr>
+        <w:rPr>
+          <w:b/>
+          <w:sz w:val="24"/>
+        </w:rPr>
+      </w:pPr>
+      <w:r>
+        <w:rPr>
+          <w:b/>
+          <w:sz w:val="24"/>
+        </w:rPr>
+        <w:t>What is done:</w:t>
+      </w:r>
+    </w:p>
+    <w:p>
+      <w:pPr>
+        <w:pStyle w:val="Odsekzoznamu"/>
+        <w:numPr>
+          <w:ilvl w:val="0"/>
+          <w:numId w:val="2"/>
+        </w:numPr>
+        <w:rPr>
+          <w:sz w:val="24"/>
+        </w:rPr>
+      </w:pPr>
+      <w:r>
+        <w:rPr>
+          <w:sz w:val="24"/>
+        </w:rPr>
+        <w:t>Class diagram :</w:t>
+      </w:r>
+      <w:r>
+        <w:rPr>
+          <w:sz w:val="24"/>
+        </w:rPr>
+        <w:t xml:space="preserve"> database</w:t>
+      </w:r>
+    </w:p>
+    <w:p>
+      <w:pPr>
+        <w:pStyle w:val="Odsekzoznamu"/>
+        <w:numPr>
+          <w:ilvl w:val="0"/>
+          <w:numId w:val="2"/>
+        </w:numPr>
+        <w:rPr>
+          <w:sz w:val="24"/>
+        </w:rPr>
+      </w:pPr>
+      <w:r>
+        <w:rPr>
+          <w:sz w:val="24"/>
+        </w:rPr>
+        <w:t xml:space="preserve">GUI : showing result of search </w:t>
+      </w:r>
+    </w:p>
+    <w:p>
+      <w:pPr>
+        <w:pStyle w:val="Odsekzoznamu"/>
+        <w:numPr>
+          <w:ilvl w:val="0"/>
+          <w:numId w:val="2"/>
+        </w:numPr>
+        <w:rPr>
+          <w:sz w:val="24"/>
+        </w:rPr>
+      </w:pPr>
+      <w:r>
+        <w:rPr>
+          <w:sz w:val="24"/>
+        </w:rPr>
+        <w:t xml:space="preserve">Use cases </w:t>
+      </w:r>
+    </w:p>
+    <w:p>
+      <w:pPr>
+        <w:pStyle w:val="Odsekzoznamu"/>
+        <w:numPr>
+          <w:ilvl w:val="0"/>
+          <w:numId w:val="2"/>
+        </w:numPr>
+        <w:rPr>
+          <w:sz w:val="24"/>
+        </w:rPr>
+      </w:pPr>
+      <w:r>
+        <w:rPr>
+          <w:sz w:val="24"/>
+        </w:rPr>
+        <w:t xml:space="preserve">Database : availability </w:t>
+      </w:r>
+    </w:p>
+    <w:p>
+      <w:pPr>
+        <w:pStyle w:val="Odsekzoznamu"/>
+        <w:numPr>
+          <w:ilvl w:val="0"/>
+          <w:numId w:val="2"/>
+        </w:numPr>
+        <w:rPr>
+          <w:sz w:val="24"/>
+        </w:rPr>
+      </w:pPr>
+      <w:r>
+        <w:rPr>
+          <w:sz w:val="24"/>
+        </w:rPr>
+        <w:t>Library CRUD</w:t>
+      </w:r>
+    </w:p>
+    <w:p>
+      <w:pPr>
+        <w:pStyle w:val="Odsekzoznamu"/>
+        <w:numPr>
+          <w:ilvl w:val="0"/>
+          <w:numId w:val="2"/>
+        </w:numPr>
+        <w:rPr>
+          <w:sz w:val="24"/>
+        </w:rPr>
+      </w:pPr>
+      <w:r>
+        <w:rPr>
+          <w:sz w:val="24"/>
+        </w:rPr>
+        <w:t>Library CRUD test</w:t>
+      </w:r>
+    </w:p>
+    <w:p>
+      <w:pPr>
+        <w:pStyle w:val="Odsekzoznamu"/>
+        <w:numPr>
+          <w:ilvl w:val="0"/>
+          <w:numId w:val="2"/>
+        </w:numPr>
+        <w:rPr>
+          <w:sz w:val="24"/>
+        </w:rPr>
+      </w:pPr>
+      <w:r>
+        <w:rPr>
+          <w:sz w:val="24"/>
+        </w:rPr>
+        <w:t>Class diagram (Library) updated</w:t>
+      </w:r>
+    </w:p>
+    <w:p>
+      <w:pPr>
+        <w:pStyle w:val="Odsekzoznamu"/>
+        <w:numPr>
+          <w:ilvl w:val="0"/>
+          <w:numId w:val="2"/>
+        </w:numPr>
+        <w:rPr>
+          <w:sz w:val="24"/>
+        </w:rPr>
+      </w:pPr>
+      <w:r>
+        <w:rPr>
+          <w:sz w:val="24"/>
+        </w:rPr>
+        <w:t>Doc : add json examples to communication</w:t>
+      </w:r>
+    </w:p>
+    <w:p>
+      <w:pPr>
+        <w:pStyle w:val="Odsekzoznamu"/>
+        <w:numPr>
+          <w:ilvl w:val="0"/>
+          <w:numId w:val="2"/>
+        </w:numPr>
+        <w:rPr>
+          <w:sz w:val="24"/>
+        </w:rPr>
+      </w:pPr>
+      <w:r>
+        <w:rPr>
+          <w:sz w:val="24"/>
+        </w:rPr>
+        <w:t xml:space="preserve">Database server : book details query </w:t>
+      </w:r>
+    </w:p>
+    <w:p>
+      <w:pPr>
+        <w:pStyle w:val="Odsekzoznamu"/>
+        <w:numPr>
+          <w:ilvl w:val="0"/>
+          <w:numId w:val="2"/>
+        </w:numPr>
+        <w:rPr>
+          <w:sz w:val="24"/>
+        </w:rPr>
+      </w:pPr>
+      <w:r>
+        <w:rPr>
+          <w:sz w:val="24"/>
+        </w:rPr>
+        <w:t xml:space="preserve">Book service : book details </w:t>
+      </w:r>
+    </w:p>
+    <w:p>
+      <w:pPr>
+        <w:pStyle w:val="Odsekzoznamu"/>
+        <w:numPr>
+          <w:ilvl w:val="0"/>
+          <w:numId w:val="2"/>
+        </w:numPr>
+        <w:rPr>
+          <w:sz w:val="24"/>
+        </w:rPr>
+      </w:pPr>
+      <w:r>
+        <w:rPr>
+          <w:sz w:val="24"/>
+        </w:rPr>
+        <w:t xml:space="preserve">Configuration of </w:t>
+      </w:r>
+      <w:proofErr w:type="spellStart"/>
+      <w:r>
+        <w:rPr>
+          <w:sz w:val="24"/>
+        </w:rPr>
+        <w:t>travis</w:t>
+      </w:r>
+      <w:proofErr w:type="spellEnd"/>
+      <w:r>
+        <w:rPr>
+          <w:sz w:val="24"/>
+        </w:rPr>
+        <w:t xml:space="preserve"> for C#</w:t>
+      </w:r>
+    </w:p>
+    <w:p>
+      <w:pPr>
+        <w:pStyle w:val="Odsekzoznamu"/>
+        <w:numPr>
+          <w:ilvl w:val="0"/>
+          <w:numId w:val="2"/>
+        </w:numPr>
+        <w:rPr>
+          <w:sz w:val="24"/>
+        </w:rPr>
+      </w:pPr>
+      <w:r>
+        <w:rPr>
+          <w:sz w:val="24"/>
+        </w:rPr>
+        <w:t xml:space="preserve">Hibernate update for database schema </w:t>
+      </w:r>
+      <w:r>
+        <w:rPr>
+          <w:sz w:val="24"/>
+        </w:rPr>
+        <w:t xml:space="preserve"> </w:t>
+      </w:r>
+    </w:p>
+    <w:p>
+      <w:pPr>
+        <w:rPr>
+          <w:b/>
+          <w:sz w:val="24"/>
+        </w:rPr>
+      </w:pPr>
+      <w:r>
+        <w:rPr>
+          <w:b/>
+          <w:sz w:val="24"/>
+        </w:rPr>
+        <w:t xml:space="preserve">What is in progress: </w:t>
+      </w:r>
+    </w:p>
+    <w:p>
+      <w:pPr>
+        <w:pStyle w:val="Odsekzoznamu"/>
+        <w:numPr>
+          <w:ilvl w:val="0"/>
+          <w:numId w:val="2"/>
+        </w:numPr>
+        <w:rPr>
+          <w:sz w:val="24"/>
+        </w:rPr>
+      </w:pPr>
+      <w:r>
+        <w:rPr>
+          <w:sz w:val="24"/>
+        </w:rPr>
+        <w:t xml:space="preserve">Bookstore </w:t>
+      </w:r>
+      <w:r>
+        <w:rPr>
+          <w:sz w:val="24"/>
+        </w:rPr>
+        <w:t>C</w:t>
+      </w:r>
+      <w:r>
+        <w:rPr>
+          <w:sz w:val="24"/>
+        </w:rPr>
+        <w:t>RUD</w:t>
+      </w:r>
+      <w:r>
+        <w:rPr>
+          <w:sz w:val="24"/>
+        </w:rPr>
+        <w:t xml:space="preserve">  </w:t>
+      </w:r>
+    </w:p>
+    <w:p>
+      <w:pPr>
+        <w:pStyle w:val="Odsekzoznamu"/>
+        <w:numPr>
+          <w:ilvl w:val="0"/>
+          <w:numId w:val="2"/>
+        </w:numPr>
+        <w:rPr>
+          <w:sz w:val="24"/>
+        </w:rPr>
+      </w:pPr>
+      <w:r>
+        <w:rPr>
+          <w:sz w:val="24"/>
+        </w:rPr>
+        <w:t>Bookstore CRUD test</w:t>
+      </w:r>
+    </w:p>
+    <w:p>
+      <w:pPr>
+        <w:pStyle w:val="Odsekzoznamu"/>
+        <w:numPr>
+          <w:ilvl w:val="0"/>
+          <w:numId w:val="2"/>
+        </w:numPr>
+        <w:rPr>
+          <w:sz w:val="24"/>
+        </w:rPr>
+      </w:pPr>
+      <w:r>
+        <w:rPr>
+          <w:sz w:val="24"/>
+        </w:rPr>
+        <w:t>Set up deploy</w:t>
+      </w:r>
+    </w:p>
+    <w:p>
+      <w:pPr>
+        <w:pStyle w:val="Odsekzoznamu"/>
+        <w:numPr>
+          <w:ilvl w:val="0"/>
+          <w:numId w:val="2"/>
+        </w:numPr>
+        <w:rPr>
+          <w:sz w:val="24"/>
+        </w:rPr>
+      </w:pPr>
+      <w:r>
+        <w:rPr>
+          <w:sz w:val="24"/>
+        </w:rPr>
+        <w:t xml:space="preserve">GUI in progress </w:t>
+      </w:r>
+    </w:p>
+    <w:p>
+      <w:pPr>
+        <w:rPr>
+          <w:b/>
+          <w:sz w:val="24"/>
+        </w:rPr>
+      </w:pPr>
+      <w:r>
+        <w:rPr>
+          <w:b/>
+          <w:sz w:val="24"/>
+        </w:rPr>
+        <w:t>New tasks added:</w:t>
+      </w:r>
+    </w:p>
+    <w:p>
+      <w:pPr>
+        <w:pStyle w:val="Odsekzoznamu"/>
+        <w:numPr>
+          <w:ilvl w:val="0"/>
+          <w:numId w:val="2"/>
+        </w:numPr>
+        <w:rPr>
+          <w:sz w:val="24"/>
+        </w:rPr>
+      </w:pPr>
+      <w:r>
+        <w:rPr>
+          <w:sz w:val="24"/>
+        </w:rPr>
+        <w:t>Library database connection update</w:t>
+      </w:r>
+    </w:p>
+    <w:p>
+      <w:pPr>
+        <w:pStyle w:val="Odsekzoznamu"/>
+        <w:numPr>
+          <w:ilvl w:val="0"/>
+          <w:numId w:val="2"/>
+        </w:numPr>
+        <w:rPr>
+          <w:sz w:val="24"/>
+        </w:rPr>
+      </w:pPr>
+      <w:r>
+        <w:rPr>
+          <w:sz w:val="24"/>
+        </w:rPr>
+        <w:t>Bookstore database connection update</w:t>
+      </w:r>
+    </w:p>
+    <w:p>
+      <w:pPr>
+        <w:pStyle w:val="Odsekzoznamu"/>
+        <w:numPr>
+          <w:ilvl w:val="0"/>
+          <w:numId w:val="2"/>
+        </w:numPr>
+        <w:rPr>
+          <w:sz w:val="24"/>
+        </w:rPr>
+      </w:pPr>
+      <w:r>
+        <w:rPr>
+          <w:sz w:val="24"/>
+        </w:rPr>
+        <w:t>Database connection : handle details volumes</w:t>
+      </w:r>
+    </w:p>
+    <w:p>
+      <w:pPr>
+        <w:pStyle w:val="Odsekzoznamu"/>
+        <w:numPr>
+          <w:ilvl w:val="0"/>
+          <w:numId w:val="2"/>
+        </w:numPr>
+        <w:rPr>
+          <w:sz w:val="24"/>
+        </w:rPr>
+      </w:pPr>
+      <w:r>
+        <w:rPr>
+          <w:sz w:val="24"/>
+        </w:rPr>
+        <w:t xml:space="preserve">Book service : handle details </w:t>
+      </w:r>
+    </w:p>
+    <w:p>
+      <w:pPr>
+        <w:pStyle w:val="Odsekzoznamu"/>
+        <w:numPr>
+          <w:ilvl w:val="0"/>
+          <w:numId w:val="2"/>
+        </w:numPr>
+        <w:rPr>
+          <w:sz w:val="24"/>
+        </w:rPr>
+      </w:pPr>
+      <w:r>
+        <w:rPr>
+          <w:sz w:val="24"/>
+        </w:rPr>
+        <w:t>Library : create detailed book</w:t>
+      </w:r>
+    </w:p>
+    <w:p>
+      <w:pPr>
+        <w:pStyle w:val="Odsekzoznamu"/>
+        <w:numPr>
+          <w:ilvl w:val="0"/>
+          <w:numId w:val="2"/>
+        </w:numPr>
+        <w:rPr>
+          <w:sz w:val="24"/>
+        </w:rPr>
+      </w:pPr>
+      <w:r>
+        <w:rPr>
+          <w:sz w:val="24"/>
+        </w:rPr>
+        <w:t>Library: book details -&gt; read request</w:t>
+      </w:r>
+    </w:p>
+    <w:p>
+      <w:pPr>
+        <w:pStyle w:val="Odsekzoznamu"/>
+        <w:numPr>
+          <w:ilvl w:val="0"/>
+          <w:numId w:val="2"/>
+        </w:numPr>
+        <w:rPr>
+          <w:sz w:val="24"/>
+        </w:rPr>
+      </w:pPr>
+      <w:r>
+        <w:rPr>
+          <w:sz w:val="24"/>
+        </w:rPr>
+        <w:t>Library: book details test</w:t>
+      </w:r>
+      <w:bookmarkStart w:id="0" w:name="_GoBack"/>
+      <w:bookmarkEnd w:id="0"/>
     </w:p>
     <w:sectPr>
       <w:pgSz w:w="11906" w:h="16838"/>

--- a/Scrum/WEEKLY LOG.docx
+++ b/Scrum/WEEKLY LOG.docx
@@ -1045,7 +1045,7 @@
           <w:b/>
           <w:sz w:val="24"/>
         </w:rPr>
-        <w:t>New tasks added:</w:t>
+        <w:t>New tasks:</w:t>
       </w:r>
     </w:p>
     <w:p>
@@ -1172,9 +1172,576 @@
           <w:sz w:val="24"/>
         </w:rPr>
         <w:t>Library: book details test</w:t>
+      </w:r>
+    </w:p>
+    <w:p>
+      <w:pPr>
+        <w:rPr>
+          <w:sz w:val="24"/>
+        </w:rPr>
+      </w:pPr>
+    </w:p>
+    <w:p>
+      <w:pPr>
+        <w:rPr>
+          <w:b/>
+          <w:noProof/>
+        </w:rPr>
+      </w:pPr>
+      <w:r>
+        <w:rPr>
+          <w:b/>
+          <w:noProof/>
+        </w:rPr>
+        <w:lastRenderedPageBreak/>
+        <w:t>Sprint 3</w:t>
+      </w:r>
+      <w:r>
+        <w:rPr>
+          <w:b/>
+          <w:noProof/>
+        </w:rPr>
+        <w:t xml:space="preserve"> </w:t>
+      </w:r>
+      <w:r>
+        <w:rPr>
+          <w:b/>
+          <w:noProof/>
+        </w:rPr>
+        <w:t>(18.11)</w:t>
+      </w:r>
+    </w:p>
+    <w:p>
+      <w:pPr>
+        <w:rPr>
+          <w:sz w:val="24"/>
+        </w:rPr>
+      </w:pPr>
+      <w:r>
+        <w:rPr>
+          <w:noProof/>
+        </w:rPr>
+        <w:drawing>
+          <wp:inline distT="0" distB="0" distL="0" distR="0" wp14:anchorId="6ADD99CA" wp14:editId="075E093E">
+            <wp:extent cx="5760720" cy="2473960"/>
+            <wp:effectExtent l="0" t="0" r="0" b="2540"/>
+            <wp:docPr id="5" name="Obrázok 5"/>
+            <wp:cNvGraphicFramePr>
+              <a:graphicFrameLocks xmlns:a="http://schemas.openxmlformats.org/drawingml/2006/main" noChangeAspect="1"/>
+            </wp:cNvGraphicFramePr>
+            <a:graphic xmlns:a="http://schemas.openxmlformats.org/drawingml/2006/main">
+              <a:graphicData uri="http://schemas.openxmlformats.org/drawingml/2006/picture">
+                <pic:pic xmlns:pic="http://schemas.openxmlformats.org/drawingml/2006/picture">
+                  <pic:nvPicPr>
+                    <pic:cNvPr id="1" name=""/>
+                    <pic:cNvPicPr/>
+                  </pic:nvPicPr>
+                  <pic:blipFill>
+                    <a:blip r:embed="rId8"/>
+                    <a:stretch>
+                      <a:fillRect/>
+                    </a:stretch>
+                  </pic:blipFill>
+                  <pic:spPr>
+                    <a:xfrm>
+                      <a:off x="0" y="0"/>
+                      <a:ext cx="5760720" cy="2473960"/>
+                    </a:xfrm>
+                    <a:prstGeom prst="rect">
+                      <a:avLst/>
+                    </a:prstGeom>
+                  </pic:spPr>
+                </pic:pic>
+              </a:graphicData>
+            </a:graphic>
+          </wp:inline>
+        </w:drawing>
+      </w:r>
+    </w:p>
+    <w:p>
+      <w:pPr>
+        <w:rPr>
+          <w:b/>
+          <w:sz w:val="24"/>
+        </w:rPr>
+      </w:pPr>
+      <w:r>
+        <w:rPr>
+          <w:b/>
+          <w:sz w:val="24"/>
+        </w:rPr>
+        <w:t>What is done:</w:t>
+      </w:r>
+    </w:p>
+    <w:p>
+      <w:pPr>
+        <w:pStyle w:val="Odsekzoznamu"/>
+        <w:numPr>
+          <w:ilvl w:val="0"/>
+          <w:numId w:val="2"/>
+        </w:numPr>
+        <w:rPr>
+          <w:sz w:val="24"/>
+        </w:rPr>
+      </w:pPr>
+      <w:r>
+        <w:rPr>
+          <w:sz w:val="24"/>
+        </w:rPr>
+        <w:t>Tests CRUD controller for bookstore</w:t>
+      </w:r>
+    </w:p>
+    <w:p>
+      <w:pPr>
+        <w:pStyle w:val="Odsekzoznamu"/>
+        <w:numPr>
+          <w:ilvl w:val="0"/>
+          <w:numId w:val="2"/>
+        </w:numPr>
+        <w:rPr>
+          <w:sz w:val="24"/>
+        </w:rPr>
+      </w:pPr>
+      <w:r>
+        <w:rPr>
+          <w:sz w:val="24"/>
+        </w:rPr>
+        <w:t>Website : book details page</w:t>
+      </w:r>
+    </w:p>
+    <w:p>
+      <w:pPr>
+        <w:pStyle w:val="Odsekzoznamu"/>
+        <w:numPr>
+          <w:ilvl w:val="0"/>
+          <w:numId w:val="2"/>
+        </w:numPr>
+        <w:rPr>
+          <w:sz w:val="24"/>
+        </w:rPr>
+      </w:pPr>
+      <w:r>
+        <w:rPr>
+          <w:sz w:val="24"/>
+        </w:rPr>
+        <w:t>Database : search and details for institutions -&gt; communication</w:t>
+      </w:r>
+    </w:p>
+    <w:p>
+      <w:pPr>
+        <w:pStyle w:val="Odsekzoznamu"/>
+        <w:numPr>
+          <w:ilvl w:val="0"/>
+          <w:numId w:val="2"/>
+        </w:numPr>
+        <w:rPr>
+          <w:sz w:val="24"/>
+        </w:rPr>
+      </w:pPr>
+      <w:r>
+        <w:rPr>
+          <w:sz w:val="24"/>
+        </w:rPr>
+        <w:t xml:space="preserve">Class diagram library updated </w:t>
+      </w:r>
+    </w:p>
+    <w:p>
+      <w:pPr>
+        <w:pStyle w:val="Odsekzoznamu"/>
+        <w:numPr>
+          <w:ilvl w:val="0"/>
+          <w:numId w:val="2"/>
+        </w:numPr>
+        <w:rPr>
+          <w:sz w:val="24"/>
+        </w:rPr>
+      </w:pPr>
+      <w:r>
+        <w:rPr>
+          <w:sz w:val="24"/>
+        </w:rPr>
+        <w:t>Database : user tables + hibernate</w:t>
+      </w:r>
+    </w:p>
+    <w:p>
+      <w:pPr>
+        <w:pStyle w:val="Odsekzoznamu"/>
+        <w:numPr>
+          <w:ilvl w:val="0"/>
+          <w:numId w:val="2"/>
+        </w:numPr>
+        <w:rPr>
+          <w:sz w:val="24"/>
+        </w:rPr>
+      </w:pPr>
+      <w:r>
+        <w:rPr>
+          <w:sz w:val="24"/>
+        </w:rPr>
+        <w:t>Database server : registration request</w:t>
+      </w:r>
+    </w:p>
+    <w:p>
+      <w:pPr>
+        <w:pStyle w:val="Odsekzoznamu"/>
+        <w:numPr>
+          <w:ilvl w:val="0"/>
+          <w:numId w:val="2"/>
+        </w:numPr>
+        <w:rPr>
+          <w:sz w:val="24"/>
+        </w:rPr>
+      </w:pPr>
+      <w:r>
+        <w:rPr>
+          <w:sz w:val="24"/>
+        </w:rPr>
+        <w:t xml:space="preserve">Book service : registration communication with Database </w:t>
+      </w:r>
+    </w:p>
+    <w:p>
+      <w:pPr>
+        <w:pStyle w:val="Odsekzoznamu"/>
+        <w:numPr>
+          <w:ilvl w:val="0"/>
+          <w:numId w:val="2"/>
+        </w:numPr>
+        <w:rPr>
+          <w:sz w:val="24"/>
+        </w:rPr>
+      </w:pPr>
+      <w:r>
+        <w:rPr>
+          <w:sz w:val="24"/>
+        </w:rPr>
+        <w:t>Use case diagram</w:t>
+      </w:r>
+    </w:p>
+    <w:p>
+      <w:pPr>
+        <w:pStyle w:val="Odsekzoznamu"/>
+        <w:numPr>
+          <w:ilvl w:val="0"/>
+          <w:numId w:val="2"/>
+        </w:numPr>
+        <w:rPr>
+          <w:sz w:val="24"/>
+        </w:rPr>
+      </w:pPr>
+      <w:r>
+        <w:rPr>
+          <w:sz w:val="24"/>
+        </w:rPr>
+        <w:t>Database : checking book by ISBN</w:t>
+      </w:r>
+    </w:p>
+    <w:p>
+      <w:pPr>
+        <w:pStyle w:val="Odsekzoznamu"/>
+        <w:numPr>
+          <w:ilvl w:val="0"/>
+          <w:numId w:val="2"/>
+        </w:numPr>
+        <w:rPr>
+          <w:sz w:val="24"/>
+        </w:rPr>
+      </w:pPr>
+      <w:r>
+        <w:rPr>
+          <w:sz w:val="24"/>
+        </w:rPr>
+        <w:t>Book service : handle registration request -&gt; POST</w:t>
+      </w:r>
+    </w:p>
+    <w:p>
+      <w:pPr>
+        <w:pStyle w:val="Odsekzoznamu"/>
+        <w:numPr>
+          <w:ilvl w:val="0"/>
+          <w:numId w:val="2"/>
+        </w:numPr>
+        <w:rPr>
+          <w:sz w:val="24"/>
+        </w:rPr>
+      </w:pPr>
+      <w:r>
+        <w:rPr>
+          <w:sz w:val="24"/>
+        </w:rPr>
+        <w:t>Library : documentation od API</w:t>
       </w:r>
       <w:bookmarkStart w:id="0" w:name="_GoBack"/>
       <w:bookmarkEnd w:id="0"/>
+    </w:p>
+    <w:p>
+      <w:pPr>
+        <w:pStyle w:val="Odsekzoznamu"/>
+        <w:numPr>
+          <w:ilvl w:val="0"/>
+          <w:numId w:val="2"/>
+        </w:numPr>
+        <w:rPr>
+          <w:sz w:val="24"/>
+        </w:rPr>
+      </w:pPr>
+      <w:r>
+        <w:rPr>
+          <w:sz w:val="24"/>
+        </w:rPr>
+        <w:t>Library : change to new URI</w:t>
+      </w:r>
+    </w:p>
+    <w:p>
+      <w:pPr>
+        <w:pStyle w:val="Odsekzoznamu"/>
+        <w:numPr>
+          <w:ilvl w:val="0"/>
+          <w:numId w:val="2"/>
+        </w:numPr>
+        <w:rPr>
+          <w:sz w:val="24"/>
+        </w:rPr>
+      </w:pPr>
+      <w:r>
+        <w:rPr>
+          <w:sz w:val="24"/>
+        </w:rPr>
+        <w:t xml:space="preserve">Book service : diagram updated </w:t>
+      </w:r>
+    </w:p>
+    <w:p>
+      <w:pPr>
+        <w:pStyle w:val="Odsekzoznamu"/>
+        <w:numPr>
+          <w:ilvl w:val="0"/>
+          <w:numId w:val="2"/>
+        </w:numPr>
+        <w:rPr>
+          <w:sz w:val="24"/>
+        </w:rPr>
+      </w:pPr>
+      <w:r>
+        <w:rPr>
+          <w:sz w:val="24"/>
+        </w:rPr>
+        <w:t xml:space="preserve">Website : navbar </w:t>
+      </w:r>
+    </w:p>
+    <w:p>
+      <w:pPr>
+        <w:rPr>
+          <w:b/>
+          <w:sz w:val="24"/>
+        </w:rPr>
+      </w:pPr>
+      <w:r>
+        <w:rPr>
+          <w:b/>
+          <w:sz w:val="24"/>
+        </w:rPr>
+        <w:t>What is in progress:</w:t>
+      </w:r>
+    </w:p>
+    <w:p>
+      <w:pPr>
+        <w:pStyle w:val="Odsekzoznamu"/>
+        <w:numPr>
+          <w:ilvl w:val="0"/>
+          <w:numId w:val="2"/>
+        </w:numPr>
+        <w:rPr>
+          <w:sz w:val="24"/>
+        </w:rPr>
+      </w:pPr>
+      <w:r>
+        <w:rPr>
+          <w:sz w:val="24"/>
+        </w:rPr>
+        <w:t>Website  : admin page, registration page, connection with API</w:t>
+      </w:r>
+    </w:p>
+    <w:p>
+      <w:pPr>
+        <w:pStyle w:val="Odsekzoznamu"/>
+        <w:numPr>
+          <w:ilvl w:val="0"/>
+          <w:numId w:val="2"/>
+        </w:numPr>
+        <w:rPr>
+          <w:sz w:val="24"/>
+        </w:rPr>
+      </w:pPr>
+      <w:r>
+        <w:rPr>
+          <w:sz w:val="24"/>
+        </w:rPr>
+        <w:t>Library : correct book details request</w:t>
+      </w:r>
+    </w:p>
+    <w:p>
+      <w:pPr>
+        <w:pStyle w:val="Odsekzoznamu"/>
+        <w:numPr>
+          <w:ilvl w:val="0"/>
+          <w:numId w:val="2"/>
+        </w:numPr>
+        <w:rPr>
+          <w:sz w:val="24"/>
+        </w:rPr>
+      </w:pPr>
+      <w:r>
+        <w:rPr>
+          <w:sz w:val="24"/>
+        </w:rPr>
+        <w:t xml:space="preserve">Library : update documentation </w:t>
+      </w:r>
+    </w:p>
+    <w:p>
+      <w:pPr>
+        <w:pStyle w:val="Odsekzoznamu"/>
+        <w:numPr>
+          <w:ilvl w:val="0"/>
+          <w:numId w:val="2"/>
+        </w:numPr>
+        <w:rPr>
+          <w:sz w:val="24"/>
+        </w:rPr>
+      </w:pPr>
+      <w:r>
+        <w:rPr>
+          <w:sz w:val="24"/>
+        </w:rPr>
+        <w:t xml:space="preserve">Database : tests for request handling </w:t>
+      </w:r>
+    </w:p>
+    <w:p>
+      <w:pPr>
+        <w:pStyle w:val="Odsekzoznamu"/>
+        <w:numPr>
+          <w:ilvl w:val="0"/>
+          <w:numId w:val="2"/>
+        </w:numPr>
+        <w:rPr>
+          <w:sz w:val="24"/>
+        </w:rPr>
+      </w:pPr>
+      <w:r>
+        <w:rPr>
+          <w:sz w:val="24"/>
+        </w:rPr>
+        <w:t xml:space="preserve">Process report </w:t>
+      </w:r>
+    </w:p>
+    <w:p>
+      <w:pPr>
+        <w:pStyle w:val="Odsekzoznamu"/>
+        <w:numPr>
+          <w:ilvl w:val="0"/>
+          <w:numId w:val="2"/>
+        </w:numPr>
+        <w:rPr>
+          <w:sz w:val="24"/>
+        </w:rPr>
+      </w:pPr>
+      <w:r>
+        <w:rPr>
+          <w:sz w:val="24"/>
+        </w:rPr>
+        <w:t xml:space="preserve">Bookstore : registration tests, controller </w:t>
+      </w:r>
+    </w:p>
+    <w:p>
+      <w:pPr>
+        <w:pStyle w:val="Odsekzoznamu"/>
+        <w:numPr>
+          <w:ilvl w:val="0"/>
+          <w:numId w:val="2"/>
+        </w:numPr>
+        <w:rPr>
+          <w:sz w:val="24"/>
+        </w:rPr>
+      </w:pPr>
+      <w:r>
+        <w:rPr>
+          <w:sz w:val="24"/>
+        </w:rPr>
+        <w:t xml:space="preserve">Database documentation </w:t>
+      </w:r>
+    </w:p>
+    <w:p>
+      <w:pPr>
+        <w:pStyle w:val="Odsekzoznamu"/>
+        <w:numPr>
+          <w:ilvl w:val="0"/>
+          <w:numId w:val="2"/>
+        </w:numPr>
+        <w:rPr>
+          <w:sz w:val="24"/>
+        </w:rPr>
+      </w:pPr>
+      <w:r>
+        <w:rPr>
+          <w:sz w:val="24"/>
+        </w:rPr>
+        <w:t xml:space="preserve">Web service documentation </w:t>
+      </w:r>
+    </w:p>
+    <w:p>
+      <w:pPr>
+        <w:rPr>
+          <w:b/>
+          <w:sz w:val="24"/>
+        </w:rPr>
+      </w:pPr>
+      <w:r>
+        <w:rPr>
+          <w:b/>
+          <w:sz w:val="24"/>
+        </w:rPr>
+        <w:t>New tasks:</w:t>
+      </w:r>
+    </w:p>
+    <w:p>
+      <w:pPr>
+        <w:pStyle w:val="Odsekzoznamu"/>
+        <w:numPr>
+          <w:ilvl w:val="0"/>
+          <w:numId w:val="2"/>
+        </w:numPr>
+        <w:rPr>
+          <w:sz w:val="24"/>
+        </w:rPr>
+      </w:pPr>
+      <w:r>
+        <w:rPr>
+          <w:sz w:val="24"/>
+        </w:rPr>
+        <w:t xml:space="preserve">Database : library book details, bookstore book details </w:t>
+      </w:r>
+    </w:p>
+    <w:p>
+      <w:pPr>
+        <w:pStyle w:val="Odsekzoznamu"/>
+        <w:numPr>
+          <w:ilvl w:val="0"/>
+          <w:numId w:val="2"/>
+        </w:numPr>
+        <w:rPr>
+          <w:sz w:val="24"/>
+        </w:rPr>
+      </w:pPr>
+      <w:r>
+        <w:rPr>
+          <w:sz w:val="24"/>
+        </w:rPr>
+        <w:t>Database : update connection of book details for institution, add institution name</w:t>
+      </w:r>
+      <w:r>
+        <w:rPr>
+          <w:sz w:val="24"/>
+        </w:rPr>
+        <w:t xml:space="preserve">  </w:t>
+      </w:r>
     </w:p>
     <w:sectPr>
       <w:pgSz w:w="11906" w:h="16838"/>

--- a/Scrum/WEEKLY LOG.docx
+++ b/Scrum/WEEKLY LOG.docx
@@ -490,16 +490,14 @@
         <w:rPr>
           <w:sz w:val="24"/>
         </w:rPr>
-        <w:t xml:space="preserve">Book service redirecting and gathering book </w:t>
-      </w:r>
-      <w:proofErr w:type="spellStart"/>
-      <w:r>
-        <w:rPr>
-          <w:sz w:val="24"/>
-        </w:rPr>
-        <w:t>quieres</w:t>
-      </w:r>
-      <w:proofErr w:type="spellEnd"/>
+        <w:t>Book service redirecting and gathering book quer</w:t>
+      </w:r>
+      <w:r>
+        <w:rPr>
+          <w:sz w:val="24"/>
+        </w:rPr>
+        <w:t xml:space="preserve">y </w:t>
+      </w:r>
     </w:p>
     <w:p>
       <w:pPr>
@@ -1470,278 +1468,766 @@
         </w:rPr>
         <w:t>Library : documentation od API</w:t>
       </w:r>
+    </w:p>
+    <w:p>
+      <w:pPr>
+        <w:pStyle w:val="Odsekzoznamu"/>
+        <w:numPr>
+          <w:ilvl w:val="0"/>
+          <w:numId w:val="2"/>
+        </w:numPr>
+        <w:rPr>
+          <w:sz w:val="24"/>
+        </w:rPr>
+      </w:pPr>
+      <w:r>
+        <w:rPr>
+          <w:sz w:val="24"/>
+        </w:rPr>
+        <w:t>Library : change to new URI</w:t>
+      </w:r>
+    </w:p>
+    <w:p>
+      <w:pPr>
+        <w:pStyle w:val="Odsekzoznamu"/>
+        <w:numPr>
+          <w:ilvl w:val="0"/>
+          <w:numId w:val="2"/>
+        </w:numPr>
+        <w:rPr>
+          <w:sz w:val="24"/>
+        </w:rPr>
+      </w:pPr>
+      <w:r>
+        <w:rPr>
+          <w:sz w:val="24"/>
+        </w:rPr>
+        <w:t xml:space="preserve">Book service : diagram updated </w:t>
+      </w:r>
+    </w:p>
+    <w:p>
+      <w:pPr>
+        <w:pStyle w:val="Odsekzoznamu"/>
+        <w:numPr>
+          <w:ilvl w:val="0"/>
+          <w:numId w:val="2"/>
+        </w:numPr>
+        <w:rPr>
+          <w:sz w:val="24"/>
+        </w:rPr>
+      </w:pPr>
+      <w:r>
+        <w:rPr>
+          <w:sz w:val="24"/>
+        </w:rPr>
+        <w:t xml:space="preserve">Website : navbar </w:t>
+      </w:r>
+    </w:p>
+    <w:p>
+      <w:pPr>
+        <w:rPr>
+          <w:b/>
+          <w:sz w:val="24"/>
+        </w:rPr>
+      </w:pPr>
+      <w:r>
+        <w:rPr>
+          <w:b/>
+          <w:sz w:val="24"/>
+        </w:rPr>
+        <w:t>What is in progress:</w:t>
+      </w:r>
+    </w:p>
+    <w:p>
+      <w:pPr>
+        <w:pStyle w:val="Odsekzoznamu"/>
+        <w:numPr>
+          <w:ilvl w:val="0"/>
+          <w:numId w:val="2"/>
+        </w:numPr>
+        <w:rPr>
+          <w:sz w:val="24"/>
+        </w:rPr>
+      </w:pPr>
+      <w:r>
+        <w:rPr>
+          <w:sz w:val="24"/>
+        </w:rPr>
+        <w:t>Website  : admin page, registration page, connection with API</w:t>
+      </w:r>
+    </w:p>
+    <w:p>
+      <w:pPr>
+        <w:pStyle w:val="Odsekzoznamu"/>
+        <w:numPr>
+          <w:ilvl w:val="0"/>
+          <w:numId w:val="2"/>
+        </w:numPr>
+        <w:rPr>
+          <w:sz w:val="24"/>
+        </w:rPr>
+      </w:pPr>
+      <w:r>
+        <w:rPr>
+          <w:sz w:val="24"/>
+        </w:rPr>
+        <w:t>Library : correct book details request</w:t>
+      </w:r>
+    </w:p>
+    <w:p>
+      <w:pPr>
+        <w:pStyle w:val="Odsekzoznamu"/>
+        <w:numPr>
+          <w:ilvl w:val="0"/>
+          <w:numId w:val="2"/>
+        </w:numPr>
+        <w:rPr>
+          <w:sz w:val="24"/>
+        </w:rPr>
+      </w:pPr>
+      <w:r>
+        <w:rPr>
+          <w:sz w:val="24"/>
+        </w:rPr>
+        <w:t xml:space="preserve">Library : update documentation </w:t>
+      </w:r>
+    </w:p>
+    <w:p>
+      <w:pPr>
+        <w:pStyle w:val="Odsekzoznamu"/>
+        <w:numPr>
+          <w:ilvl w:val="0"/>
+          <w:numId w:val="2"/>
+        </w:numPr>
+        <w:rPr>
+          <w:sz w:val="24"/>
+        </w:rPr>
+      </w:pPr>
+      <w:r>
+        <w:rPr>
+          <w:sz w:val="24"/>
+        </w:rPr>
+        <w:t xml:space="preserve">Database : tests for request handling </w:t>
+      </w:r>
+    </w:p>
+    <w:p>
+      <w:pPr>
+        <w:pStyle w:val="Odsekzoznamu"/>
+        <w:numPr>
+          <w:ilvl w:val="0"/>
+          <w:numId w:val="2"/>
+        </w:numPr>
+        <w:rPr>
+          <w:sz w:val="24"/>
+        </w:rPr>
+      </w:pPr>
+      <w:r>
+        <w:rPr>
+          <w:sz w:val="24"/>
+        </w:rPr>
+        <w:t xml:space="preserve">Process report </w:t>
+      </w:r>
+    </w:p>
+    <w:p>
+      <w:pPr>
+        <w:pStyle w:val="Odsekzoznamu"/>
+        <w:numPr>
+          <w:ilvl w:val="0"/>
+          <w:numId w:val="2"/>
+        </w:numPr>
+        <w:rPr>
+          <w:sz w:val="24"/>
+        </w:rPr>
+      </w:pPr>
+      <w:r>
+        <w:rPr>
+          <w:sz w:val="24"/>
+        </w:rPr>
+        <w:t xml:space="preserve">Bookstore : registration tests, controller </w:t>
+      </w:r>
+    </w:p>
+    <w:p>
+      <w:pPr>
+        <w:pStyle w:val="Odsekzoznamu"/>
+        <w:numPr>
+          <w:ilvl w:val="0"/>
+          <w:numId w:val="2"/>
+        </w:numPr>
+        <w:rPr>
+          <w:sz w:val="24"/>
+        </w:rPr>
+      </w:pPr>
+      <w:r>
+        <w:rPr>
+          <w:sz w:val="24"/>
+        </w:rPr>
+        <w:t xml:space="preserve">Database documentation </w:t>
+      </w:r>
+    </w:p>
+    <w:p>
+      <w:pPr>
+        <w:pStyle w:val="Odsekzoznamu"/>
+        <w:numPr>
+          <w:ilvl w:val="0"/>
+          <w:numId w:val="2"/>
+        </w:numPr>
+        <w:rPr>
+          <w:sz w:val="24"/>
+        </w:rPr>
+      </w:pPr>
+      <w:r>
+        <w:rPr>
+          <w:sz w:val="24"/>
+        </w:rPr>
+        <w:t xml:space="preserve">Web service documentation </w:t>
+      </w:r>
+    </w:p>
+    <w:p>
+      <w:pPr>
+        <w:rPr>
+          <w:b/>
+          <w:sz w:val="24"/>
+        </w:rPr>
+      </w:pPr>
+      <w:r>
+        <w:rPr>
+          <w:b/>
+          <w:sz w:val="24"/>
+        </w:rPr>
+        <w:t>New tasks:</w:t>
+      </w:r>
+    </w:p>
+    <w:p>
+      <w:pPr>
+        <w:pStyle w:val="Odsekzoznamu"/>
+        <w:numPr>
+          <w:ilvl w:val="0"/>
+          <w:numId w:val="2"/>
+        </w:numPr>
+        <w:rPr>
+          <w:sz w:val="24"/>
+        </w:rPr>
+      </w:pPr>
+      <w:r>
+        <w:rPr>
+          <w:sz w:val="24"/>
+        </w:rPr>
+        <w:t xml:space="preserve">Database : library book details, bookstore book details </w:t>
+      </w:r>
+    </w:p>
+    <w:p>
+      <w:pPr>
+        <w:pStyle w:val="Odsekzoznamu"/>
+        <w:numPr>
+          <w:ilvl w:val="0"/>
+          <w:numId w:val="2"/>
+        </w:numPr>
+        <w:rPr>
+          <w:sz w:val="24"/>
+        </w:rPr>
+      </w:pPr>
+      <w:r>
+        <w:rPr>
+          <w:sz w:val="24"/>
+        </w:rPr>
+        <w:t>Database : update connection of book details for institution, add institution name</w:t>
+      </w:r>
+      <w:r>
+        <w:rPr>
+          <w:sz w:val="24"/>
+        </w:rPr>
+        <w:t xml:space="preserve">  </w:t>
+      </w:r>
+    </w:p>
+    <w:p>
+      <w:pPr>
+        <w:rPr>
+          <w:sz w:val="24"/>
+        </w:rPr>
+      </w:pPr>
+      <w:r>
+        <w:rPr>
+          <w:b/>
+          <w:sz w:val="24"/>
+        </w:rPr>
+        <w:lastRenderedPageBreak/>
+        <w:t>Sprint 4 (25.11)</w:t>
+      </w:r>
+      <w:r>
+        <w:rPr>
+          <w:b/>
+          <w:sz w:val="24"/>
+        </w:rPr>
+        <w:t xml:space="preserve"> </w:t>
+      </w:r>
+    </w:p>
+    <w:p>
+      <w:pPr>
+        <w:rPr>
+          <w:noProof/>
+        </w:rPr>
+      </w:pPr>
+      <w:r>
+        <w:rPr>
+          <w:noProof/>
+        </w:rPr>
+        <w:drawing>
+          <wp:inline distT="0" distB="0" distL="0" distR="0" wp14:anchorId="118B9AF4" wp14:editId="15C832B8">
+            <wp:extent cx="5760720" cy="2464435"/>
+            <wp:effectExtent l="0" t="0" r="0" b="0"/>
+            <wp:docPr id="6" name="Obrázok 6"/>
+            <wp:cNvGraphicFramePr>
+              <a:graphicFrameLocks xmlns:a="http://schemas.openxmlformats.org/drawingml/2006/main" noChangeAspect="1"/>
+            </wp:cNvGraphicFramePr>
+            <a:graphic xmlns:a="http://schemas.openxmlformats.org/drawingml/2006/main">
+              <a:graphicData uri="http://schemas.openxmlformats.org/drawingml/2006/picture">
+                <pic:pic xmlns:pic="http://schemas.openxmlformats.org/drawingml/2006/picture">
+                  <pic:nvPicPr>
+                    <pic:cNvPr id="1" name=""/>
+                    <pic:cNvPicPr/>
+                  </pic:nvPicPr>
+                  <pic:blipFill>
+                    <a:blip r:embed="rId9"/>
+                    <a:stretch>
+                      <a:fillRect/>
+                    </a:stretch>
+                  </pic:blipFill>
+                  <pic:spPr>
+                    <a:xfrm>
+                      <a:off x="0" y="0"/>
+                      <a:ext cx="5760720" cy="2464435"/>
+                    </a:xfrm>
+                    <a:prstGeom prst="rect">
+                      <a:avLst/>
+                    </a:prstGeom>
+                  </pic:spPr>
+                </pic:pic>
+              </a:graphicData>
+            </a:graphic>
+          </wp:inline>
+        </w:drawing>
+      </w:r>
+    </w:p>
+    <w:p>
+      <w:pPr>
+        <w:rPr>
+          <w:b/>
+          <w:sz w:val="24"/>
+        </w:rPr>
+      </w:pPr>
+      <w:r>
+        <w:rPr>
+          <w:b/>
+          <w:sz w:val="24"/>
+        </w:rPr>
+        <w:t>What is done:</w:t>
+      </w:r>
+    </w:p>
+    <w:p>
+      <w:pPr>
+        <w:pStyle w:val="Odsekzoznamu"/>
+        <w:numPr>
+          <w:ilvl w:val="0"/>
+          <w:numId w:val="2"/>
+        </w:numPr>
+        <w:rPr>
+          <w:sz w:val="24"/>
+        </w:rPr>
+      </w:pPr>
+      <w:r>
+        <w:rPr>
+          <w:sz w:val="24"/>
+        </w:rPr>
+        <w:t>Error in database are fixed</w:t>
+      </w:r>
+    </w:p>
+    <w:p>
+      <w:pPr>
+        <w:pStyle w:val="Odsekzoznamu"/>
+        <w:numPr>
+          <w:ilvl w:val="0"/>
+          <w:numId w:val="2"/>
+        </w:numPr>
+        <w:rPr>
+          <w:sz w:val="24"/>
+        </w:rPr>
+      </w:pPr>
+      <w:r>
+        <w:rPr>
+          <w:sz w:val="24"/>
+        </w:rPr>
+        <w:t>Use case</w:t>
+      </w:r>
+    </w:p>
+    <w:p>
+      <w:pPr>
+        <w:pStyle w:val="Odsekzoznamu"/>
+        <w:numPr>
+          <w:ilvl w:val="0"/>
+          <w:numId w:val="2"/>
+        </w:numPr>
+        <w:rPr>
+          <w:sz w:val="24"/>
+        </w:rPr>
+      </w:pPr>
+      <w:r>
+        <w:rPr>
+          <w:sz w:val="24"/>
+        </w:rPr>
+        <w:t xml:space="preserve">Book service : request for borrowing the book from library, request for buying the book from the bookstore </w:t>
+      </w:r>
+    </w:p>
+    <w:p>
+      <w:pPr>
+        <w:pStyle w:val="Odsekzoznamu"/>
+        <w:numPr>
+          <w:ilvl w:val="0"/>
+          <w:numId w:val="2"/>
+        </w:numPr>
+        <w:rPr>
+          <w:sz w:val="24"/>
+        </w:rPr>
+      </w:pPr>
+      <w:r>
+        <w:rPr>
+          <w:sz w:val="24"/>
+        </w:rPr>
+        <w:t>Database : order table</w:t>
+      </w:r>
+    </w:p>
+    <w:p>
+      <w:pPr>
+        <w:pStyle w:val="Odsekzoznamu"/>
+        <w:numPr>
+          <w:ilvl w:val="0"/>
+          <w:numId w:val="2"/>
+        </w:numPr>
+        <w:rPr>
+          <w:sz w:val="24"/>
+        </w:rPr>
+      </w:pPr>
+      <w:r>
+        <w:rPr>
+          <w:sz w:val="24"/>
+        </w:rPr>
+        <w:t>Database : documentation updated</w:t>
+      </w:r>
+    </w:p>
+    <w:p>
+      <w:pPr>
+        <w:pStyle w:val="Odsekzoznamu"/>
+        <w:numPr>
+          <w:ilvl w:val="0"/>
+          <w:numId w:val="2"/>
+        </w:numPr>
+        <w:rPr>
+          <w:sz w:val="24"/>
+        </w:rPr>
+      </w:pPr>
+      <w:r>
+        <w:rPr>
+          <w:sz w:val="24"/>
+        </w:rPr>
+        <w:t>Database : hibernate</w:t>
+      </w:r>
+    </w:p>
+    <w:p>
+      <w:pPr>
+        <w:pStyle w:val="Odsekzoznamu"/>
+        <w:numPr>
+          <w:ilvl w:val="0"/>
+          <w:numId w:val="2"/>
+        </w:numPr>
+        <w:rPr>
+          <w:sz w:val="24"/>
+        </w:rPr>
+      </w:pPr>
+      <w:r>
+        <w:rPr>
+          <w:sz w:val="24"/>
+        </w:rPr>
+        <w:t>Database : add borrow order, buy order</w:t>
+      </w:r>
+    </w:p>
+    <w:p>
+      <w:pPr>
+        <w:pStyle w:val="Odsekzoznamu"/>
+        <w:numPr>
+          <w:ilvl w:val="0"/>
+          <w:numId w:val="2"/>
+        </w:numPr>
+        <w:rPr>
+          <w:sz w:val="24"/>
+        </w:rPr>
+      </w:pPr>
+      <w:r>
+        <w:rPr>
+          <w:sz w:val="24"/>
+        </w:rPr>
+        <w:t>SSL</w:t>
+      </w:r>
+    </w:p>
+    <w:p>
+      <w:pPr>
+        <w:pStyle w:val="Odsekzoznamu"/>
+        <w:numPr>
+          <w:ilvl w:val="0"/>
+          <w:numId w:val="2"/>
+        </w:numPr>
+        <w:rPr>
+          <w:sz w:val="24"/>
+        </w:rPr>
+      </w:pPr>
+      <w:r>
+        <w:rPr>
+          <w:sz w:val="24"/>
+        </w:rPr>
+        <w:t>Documentation of security</w:t>
+      </w:r>
+    </w:p>
+    <w:p>
+      <w:pPr>
+        <w:rPr>
+          <w:b/>
+          <w:sz w:val="24"/>
+        </w:rPr>
+      </w:pPr>
+      <w:r>
+        <w:rPr>
+          <w:b/>
+          <w:sz w:val="24"/>
+        </w:rPr>
+        <w:t xml:space="preserve">What is in progress: </w:t>
+      </w:r>
+    </w:p>
+    <w:p>
+      <w:pPr>
+        <w:pStyle w:val="Odsekzoznamu"/>
+        <w:numPr>
+          <w:ilvl w:val="0"/>
+          <w:numId w:val="2"/>
+        </w:numPr>
+        <w:rPr>
+          <w:sz w:val="24"/>
+        </w:rPr>
+      </w:pPr>
+      <w:r>
+        <w:rPr>
+          <w:sz w:val="24"/>
+        </w:rPr>
+        <w:t>GUI : website -&gt; connect both admins, list of libraries and books details for guest/customer, registration page connect form with API</w:t>
+      </w:r>
+    </w:p>
+    <w:p>
+      <w:pPr>
+        <w:pStyle w:val="Odsekzoznamu"/>
+        <w:numPr>
+          <w:ilvl w:val="0"/>
+          <w:numId w:val="2"/>
+        </w:numPr>
+        <w:rPr>
+          <w:sz w:val="24"/>
+        </w:rPr>
+      </w:pPr>
+      <w:r>
+        <w:rPr>
+          <w:sz w:val="24"/>
+        </w:rPr>
+        <w:t xml:space="preserve">GUI : advanced search </w:t>
+      </w:r>
+    </w:p>
+    <w:p>
+      <w:pPr>
+        <w:pStyle w:val="Odsekzoznamu"/>
+        <w:numPr>
+          <w:ilvl w:val="0"/>
+          <w:numId w:val="2"/>
+        </w:numPr>
+        <w:rPr>
+          <w:sz w:val="24"/>
+        </w:rPr>
+      </w:pPr>
+      <w:r>
+        <w:rPr>
+          <w:sz w:val="24"/>
+        </w:rPr>
+        <w:t>Fix search and advanced search</w:t>
+      </w:r>
+    </w:p>
+    <w:p>
+      <w:pPr>
+        <w:pStyle w:val="Odsekzoznamu"/>
+        <w:numPr>
+          <w:ilvl w:val="0"/>
+          <w:numId w:val="2"/>
+        </w:numPr>
+        <w:rPr>
+          <w:sz w:val="24"/>
+        </w:rPr>
+      </w:pPr>
+      <w:r>
+        <w:rPr>
+          <w:sz w:val="24"/>
+        </w:rPr>
+        <w:t xml:space="preserve">Class diagram update </w:t>
+      </w:r>
+    </w:p>
+    <w:p>
+      <w:pPr>
+        <w:pStyle w:val="Odsekzoznamu"/>
+        <w:numPr>
+          <w:ilvl w:val="0"/>
+          <w:numId w:val="2"/>
+        </w:numPr>
+        <w:rPr>
+          <w:sz w:val="24"/>
+        </w:rPr>
+      </w:pPr>
+      <w:r>
+        <w:rPr>
+          <w:sz w:val="24"/>
+        </w:rPr>
+        <w:t>Sequence diagram update</w:t>
+      </w:r>
+    </w:p>
+    <w:p>
+      <w:pPr>
+        <w:pStyle w:val="Odsekzoznamu"/>
+        <w:numPr>
+          <w:ilvl w:val="0"/>
+          <w:numId w:val="2"/>
+        </w:numPr>
+        <w:rPr>
+          <w:sz w:val="24"/>
+        </w:rPr>
+      </w:pPr>
+      <w:r>
+        <w:rPr>
+          <w:sz w:val="24"/>
+        </w:rPr>
+        <w:t>Communication : borrow order, buy order</w:t>
+      </w:r>
+    </w:p>
+    <w:p>
+      <w:pPr>
+        <w:pStyle w:val="Odsekzoznamu"/>
+        <w:numPr>
+          <w:ilvl w:val="0"/>
+          <w:numId w:val="2"/>
+        </w:numPr>
+        <w:rPr>
+          <w:sz w:val="24"/>
+        </w:rPr>
+      </w:pPr>
+      <w:r>
+        <w:rPr>
+          <w:sz w:val="24"/>
+        </w:rPr>
+        <w:t>Web service documentation update</w:t>
+      </w:r>
+    </w:p>
+    <w:p>
+      <w:pPr>
+        <w:pStyle w:val="Odsekzoznamu"/>
+        <w:numPr>
+          <w:ilvl w:val="0"/>
+          <w:numId w:val="2"/>
+        </w:numPr>
+        <w:rPr>
+          <w:sz w:val="24"/>
+        </w:rPr>
+      </w:pPr>
+      <w:r>
+        <w:rPr>
+          <w:sz w:val="24"/>
+        </w:rPr>
+        <w:t>Hibernate query builder</w:t>
+      </w:r>
+    </w:p>
+    <w:p>
+      <w:pPr>
+        <w:rPr>
+          <w:b/>
+          <w:sz w:val="24"/>
+        </w:rPr>
+      </w:pPr>
+      <w:r>
+        <w:rPr>
+          <w:b/>
+          <w:sz w:val="24"/>
+        </w:rPr>
+        <w:t>New tasks:</w:t>
+      </w:r>
+    </w:p>
+    <w:p>
+      <w:pPr>
+        <w:pStyle w:val="Odsekzoznamu"/>
+        <w:numPr>
+          <w:ilvl w:val="0"/>
+          <w:numId w:val="2"/>
+        </w:numPr>
+        <w:rPr>
+          <w:sz w:val="24"/>
+        </w:rPr>
+      </w:pPr>
+      <w:r>
+        <w:rPr>
+          <w:sz w:val="24"/>
+        </w:rPr>
+        <w:t xml:space="preserve">SSL </w:t>
+      </w:r>
+    </w:p>
+    <w:p>
+      <w:pPr>
+        <w:pStyle w:val="Odsekzoznamu"/>
+        <w:numPr>
+          <w:ilvl w:val="0"/>
+          <w:numId w:val="2"/>
+        </w:numPr>
+        <w:rPr>
+          <w:sz w:val="24"/>
+        </w:rPr>
+      </w:pPr>
+      <w:r>
+        <w:rPr>
+          <w:sz w:val="24"/>
+        </w:rPr>
+        <w:t xml:space="preserve">Documentation of security </w:t>
+      </w:r>
+    </w:p>
+    <w:p>
+      <w:pPr>
+        <w:pStyle w:val="Odsekzoznamu"/>
+        <w:numPr>
+          <w:ilvl w:val="0"/>
+          <w:numId w:val="2"/>
+        </w:numPr>
+        <w:rPr>
+          <w:sz w:val="24"/>
+        </w:rPr>
+      </w:pPr>
+      <w:r>
+        <w:rPr>
+          <w:sz w:val="24"/>
+        </w:rPr>
+        <w:t xml:space="preserve">Fix search </w:t>
+      </w:r>
       <w:bookmarkStart w:id="0" w:name="_GoBack"/>
       <w:bookmarkEnd w:id="0"/>
     </w:p>
     <w:p>
       <w:pPr>
-        <w:pStyle w:val="Odsekzoznamu"/>
-        <w:numPr>
-          <w:ilvl w:val="0"/>
-          <w:numId w:val="2"/>
-        </w:numPr>
-        <w:rPr>
-          <w:sz w:val="24"/>
-        </w:rPr>
-      </w:pPr>
-      <w:r>
-        <w:rPr>
-          <w:sz w:val="24"/>
-        </w:rPr>
-        <w:t>Library : change to new URI</w:t>
-      </w:r>
-    </w:p>
-    <w:p>
-      <w:pPr>
-        <w:pStyle w:val="Odsekzoznamu"/>
-        <w:numPr>
-          <w:ilvl w:val="0"/>
-          <w:numId w:val="2"/>
-        </w:numPr>
-        <w:rPr>
-          <w:sz w:val="24"/>
-        </w:rPr>
-      </w:pPr>
-      <w:r>
-        <w:rPr>
-          <w:sz w:val="24"/>
-        </w:rPr>
-        <w:t xml:space="preserve">Book service : diagram updated </w:t>
-      </w:r>
-    </w:p>
-    <w:p>
-      <w:pPr>
-        <w:pStyle w:val="Odsekzoznamu"/>
-        <w:numPr>
-          <w:ilvl w:val="0"/>
-          <w:numId w:val="2"/>
-        </w:numPr>
-        <w:rPr>
-          <w:sz w:val="24"/>
-        </w:rPr>
-      </w:pPr>
-      <w:r>
-        <w:rPr>
-          <w:sz w:val="24"/>
-        </w:rPr>
-        <w:t xml:space="preserve">Website : navbar </w:t>
-      </w:r>
-    </w:p>
-    <w:p>
-      <w:pPr>
-        <w:rPr>
-          <w:b/>
-          <w:sz w:val="24"/>
-        </w:rPr>
-      </w:pPr>
-      <w:r>
-        <w:rPr>
-          <w:b/>
-          <w:sz w:val="24"/>
-        </w:rPr>
-        <w:t>What is in progress:</w:t>
-      </w:r>
-    </w:p>
-    <w:p>
-      <w:pPr>
-        <w:pStyle w:val="Odsekzoznamu"/>
-        <w:numPr>
-          <w:ilvl w:val="0"/>
-          <w:numId w:val="2"/>
-        </w:numPr>
-        <w:rPr>
-          <w:sz w:val="24"/>
-        </w:rPr>
-      </w:pPr>
-      <w:r>
-        <w:rPr>
-          <w:sz w:val="24"/>
-        </w:rPr>
-        <w:t>Website  : admin page, registration page, connection with API</w:t>
-      </w:r>
-    </w:p>
-    <w:p>
-      <w:pPr>
-        <w:pStyle w:val="Odsekzoznamu"/>
-        <w:numPr>
-          <w:ilvl w:val="0"/>
-          <w:numId w:val="2"/>
-        </w:numPr>
-        <w:rPr>
-          <w:sz w:val="24"/>
-        </w:rPr>
-      </w:pPr>
-      <w:r>
-        <w:rPr>
-          <w:sz w:val="24"/>
-        </w:rPr>
-        <w:t>Library : correct book details request</w:t>
-      </w:r>
-    </w:p>
-    <w:p>
-      <w:pPr>
-        <w:pStyle w:val="Odsekzoznamu"/>
-        <w:numPr>
-          <w:ilvl w:val="0"/>
-          <w:numId w:val="2"/>
-        </w:numPr>
-        <w:rPr>
-          <w:sz w:val="24"/>
-        </w:rPr>
-      </w:pPr>
-      <w:r>
-        <w:rPr>
-          <w:sz w:val="24"/>
-        </w:rPr>
-        <w:t xml:space="preserve">Library : update documentation </w:t>
-      </w:r>
-    </w:p>
-    <w:p>
-      <w:pPr>
-        <w:pStyle w:val="Odsekzoznamu"/>
-        <w:numPr>
-          <w:ilvl w:val="0"/>
-          <w:numId w:val="2"/>
-        </w:numPr>
-        <w:rPr>
-          <w:sz w:val="24"/>
-        </w:rPr>
-      </w:pPr>
-      <w:r>
-        <w:rPr>
-          <w:sz w:val="24"/>
-        </w:rPr>
-        <w:t xml:space="preserve">Database : tests for request handling </w:t>
-      </w:r>
-    </w:p>
-    <w:p>
-      <w:pPr>
-        <w:pStyle w:val="Odsekzoznamu"/>
-        <w:numPr>
-          <w:ilvl w:val="0"/>
-          <w:numId w:val="2"/>
-        </w:numPr>
-        <w:rPr>
-          <w:sz w:val="24"/>
-        </w:rPr>
-      </w:pPr>
-      <w:r>
-        <w:rPr>
-          <w:sz w:val="24"/>
-        </w:rPr>
-        <w:t xml:space="preserve">Process report </w:t>
-      </w:r>
-    </w:p>
-    <w:p>
-      <w:pPr>
-        <w:pStyle w:val="Odsekzoznamu"/>
-        <w:numPr>
-          <w:ilvl w:val="0"/>
-          <w:numId w:val="2"/>
-        </w:numPr>
-        <w:rPr>
-          <w:sz w:val="24"/>
-        </w:rPr>
-      </w:pPr>
-      <w:r>
-        <w:rPr>
-          <w:sz w:val="24"/>
-        </w:rPr>
-        <w:t xml:space="preserve">Bookstore : registration tests, controller </w:t>
-      </w:r>
-    </w:p>
-    <w:p>
-      <w:pPr>
-        <w:pStyle w:val="Odsekzoznamu"/>
-        <w:numPr>
-          <w:ilvl w:val="0"/>
-          <w:numId w:val="2"/>
-        </w:numPr>
-        <w:rPr>
-          <w:sz w:val="24"/>
-        </w:rPr>
-      </w:pPr>
-      <w:r>
-        <w:rPr>
-          <w:sz w:val="24"/>
-        </w:rPr>
-        <w:t xml:space="preserve">Database documentation </w:t>
-      </w:r>
-    </w:p>
-    <w:p>
-      <w:pPr>
-        <w:pStyle w:val="Odsekzoznamu"/>
-        <w:numPr>
-          <w:ilvl w:val="0"/>
-          <w:numId w:val="2"/>
-        </w:numPr>
-        <w:rPr>
-          <w:sz w:val="24"/>
-        </w:rPr>
-      </w:pPr>
-      <w:r>
-        <w:rPr>
-          <w:sz w:val="24"/>
-        </w:rPr>
-        <w:t xml:space="preserve">Web service documentation </w:t>
-      </w:r>
-    </w:p>
-    <w:p>
-      <w:pPr>
-        <w:rPr>
-          <w:b/>
-          <w:sz w:val="24"/>
-        </w:rPr>
-      </w:pPr>
-      <w:r>
-        <w:rPr>
-          <w:b/>
-          <w:sz w:val="24"/>
-        </w:rPr>
-        <w:t>New tasks:</w:t>
-      </w:r>
-    </w:p>
-    <w:p>
-      <w:pPr>
-        <w:pStyle w:val="Odsekzoznamu"/>
-        <w:numPr>
-          <w:ilvl w:val="0"/>
-          <w:numId w:val="2"/>
-        </w:numPr>
-        <w:rPr>
-          <w:sz w:val="24"/>
-        </w:rPr>
-      </w:pPr>
-      <w:r>
-        <w:rPr>
-          <w:sz w:val="24"/>
-        </w:rPr>
-        <w:t xml:space="preserve">Database : library book details, bookstore book details </w:t>
-      </w:r>
-    </w:p>
-    <w:p>
-      <w:pPr>
-        <w:pStyle w:val="Odsekzoznamu"/>
-        <w:numPr>
-          <w:ilvl w:val="0"/>
-          <w:numId w:val="2"/>
-        </w:numPr>
-        <w:rPr>
-          <w:sz w:val="24"/>
-        </w:rPr>
-      </w:pPr>
-      <w:r>
-        <w:rPr>
-          <w:sz w:val="24"/>
-        </w:rPr>
-        <w:t>Database : update connection of book details for institution, add institution name</w:t>
-      </w:r>
-      <w:r>
-        <w:rPr>
-          <w:sz w:val="24"/>
-        </w:rPr>
-        <w:t xml:space="preserve">  </w:t>
-      </w:r>
+        <w:rPr>
+          <w:sz w:val="24"/>
+        </w:rPr>
+      </w:pPr>
+    </w:p>
+    <w:p>
+      <w:pPr>
+        <w:rPr>
+          <w:sz w:val="24"/>
+        </w:rPr>
+      </w:pPr>
     </w:p>
     <w:sectPr>
       <w:pgSz w:w="11906" w:h="16838"/>

--- a/Scrum/WEEKLY LOG.docx
+++ b/Scrum/WEEKLY LOG.docx
@@ -2212,22 +2212,85 @@
         </w:rPr>
         <w:t xml:space="preserve">Fix search </w:t>
       </w:r>
+    </w:p>
+    <w:p>
+      <w:pPr>
+        <w:rPr>
+          <w:sz w:val="24"/>
+        </w:rPr>
+      </w:pPr>
+    </w:p>
+    <w:p>
+      <w:pPr>
+        <w:rPr>
+          <w:b/>
+          <w:sz w:val="24"/>
+        </w:rPr>
+      </w:pPr>
+      <w:r>
+        <w:rPr>
+          <w:b/>
+          <w:sz w:val="24"/>
+        </w:rPr>
+        <w:lastRenderedPageBreak/>
+        <w:t>Sprint 5 (3.12)</w:t>
+      </w:r>
+    </w:p>
+    <w:p>
+      <w:pPr>
+        <w:rPr>
+          <w:sz w:val="24"/>
+        </w:rPr>
+      </w:pPr>
+      <w:r>
+        <w:rPr>
+          <w:noProof/>
+        </w:rPr>
+        <w:drawing>
+          <wp:inline distT="0" distB="0" distL="0" distR="0" wp14:anchorId="3AD1B8B1" wp14:editId="6CAB64D6">
+            <wp:extent cx="5760720" cy="2564130"/>
+            <wp:effectExtent l="0" t="0" r="0" b="7620"/>
+            <wp:docPr id="4" name="Obrázok 4"/>
+            <wp:cNvGraphicFramePr>
+              <a:graphicFrameLocks xmlns:a="http://schemas.openxmlformats.org/drawingml/2006/main" noChangeAspect="1"/>
+            </wp:cNvGraphicFramePr>
+            <a:graphic xmlns:a="http://schemas.openxmlformats.org/drawingml/2006/main">
+              <a:graphicData uri="http://schemas.openxmlformats.org/drawingml/2006/picture">
+                <pic:pic xmlns:pic="http://schemas.openxmlformats.org/drawingml/2006/picture">
+                  <pic:nvPicPr>
+                    <pic:cNvPr id="1" name=""/>
+                    <pic:cNvPicPr/>
+                  </pic:nvPicPr>
+                  <pic:blipFill>
+                    <a:blip r:embed="rId10"/>
+                    <a:stretch>
+                      <a:fillRect/>
+                    </a:stretch>
+                  </pic:blipFill>
+                  <pic:spPr>
+                    <a:xfrm>
+                      <a:off x="0" y="0"/>
+                      <a:ext cx="5760720" cy="2564130"/>
+                    </a:xfrm>
+                    <a:prstGeom prst="rect">
+                      <a:avLst/>
+                    </a:prstGeom>
+                  </pic:spPr>
+                </pic:pic>
+              </a:graphicData>
+            </a:graphic>
+          </wp:inline>
+        </w:drawing>
+      </w:r>
+    </w:p>
+    <w:p>
+      <w:pPr>
+        <w:rPr>
+          <w:sz w:val="24"/>
+        </w:rPr>
+      </w:pPr>
       <w:bookmarkStart w:id="0" w:name="_GoBack"/>
       <w:bookmarkEnd w:id="0"/>
-    </w:p>
-    <w:p>
-      <w:pPr>
-        <w:rPr>
-          <w:sz w:val="24"/>
-        </w:rPr>
-      </w:pPr>
-    </w:p>
-    <w:p>
-      <w:pPr>
-        <w:rPr>
-          <w:sz w:val="24"/>
-        </w:rPr>
-      </w:pPr>
     </w:p>
     <w:sectPr>
       <w:pgSz w:w="11906" w:h="16838"/>
